--- a/activities/Lab Activities Outline.docx
+++ b/activities/Lab Activities Outline.docx
@@ -459,16 +459,7 @@
         </w:numPr>
       </w:pPr>
       <w:r>
-        <w:t xml:space="preserve">Linearity violations can give the same </w:t>
-      </w:r>
-      <w:r>
-        <w:t>correlation coefficient</w:t>
-      </w:r>
-      <w:r>
-        <w:t xml:space="preserve"> from</w:t>
-      </w:r>
-      <w:r>
-        <w:t xml:space="preserve"> different associations</w:t>
+        <w:t>Linearity violations can give the same correlation coefficient from different associations</w:t>
       </w:r>
     </w:p>
     <w:p/>
@@ -682,22 +673,13 @@
         <w:t xml:space="preserve">Week 7, 10/13: </w:t>
       </w:r>
       <w:r>
-        <w:t>Associations between variables</w:t>
-      </w:r>
-      <w:r>
-        <w:t>, moderation</w:t>
+        <w:t>Associations between variables, moderation</w:t>
       </w:r>
       <w:r>
         <w:t xml:space="preserve"> </w:t>
       </w:r>
       <w:r>
-        <w:t>and</w:t>
-      </w:r>
-      <w:r>
-        <w:t xml:space="preserve"> </w:t>
-      </w:r>
-      <w:r>
-        <w:t xml:space="preserve">mediation </w:t>
+        <w:t xml:space="preserve">and mediation </w:t>
       </w:r>
     </w:p>
     <w:p>
@@ -975,96 +957,10 @@
         </w:numPr>
       </w:pPr>
       <w:r>
-        <w:t>Dependent/matched groups: Wilcoxon signed rank test</w:t>
-      </w:r>
-    </w:p>
-    <w:p>
-      <w:pPr>
-        <w:pStyle w:val="ListParagraph"/>
-        <w:numPr>
-          <w:ilvl w:val="1"/>
-          <w:numId w:val="1"/>
-        </w:numPr>
-      </w:pPr>
-      <w:r>
-        <w:t>Effect size use z-to-r</w:t>
-      </w:r>
-      <w:r>
-        <w:t xml:space="preserve"> </w:t>
-      </w:r>
-      <w:r>
-        <w:t>(Field textbook)</w:t>
-      </w:r>
-    </w:p>
-    <w:p>
-      <w:pPr>
-        <w:pStyle w:val="ListParagraph"/>
-        <w:numPr>
-          <w:ilvl w:val="0"/>
-          <w:numId w:val="1"/>
-        </w:numPr>
-      </w:pPr>
-      <w:r>
-        <w:t>Save Kruskal-Wallis for three or more groups day</w:t>
-      </w:r>
-    </w:p>
-    <w:p>
-      <w:pPr>
-        <w:pStyle w:val="ListParagraph"/>
-        <w:numPr>
-          <w:ilvl w:val="0"/>
-          <w:numId w:val="1"/>
-        </w:numPr>
-      </w:pPr>
-      <w:r>
-        <w:t>Extra: t-test formulated as a regression model</w:t>
-      </w:r>
-    </w:p>
-    <w:p/>
-    <w:p>
-      <w:pPr>
-        <w:rPr>
-          <w:b/>
-        </w:rPr>
-      </w:pPr>
-      <w:r>
-        <w:rPr>
-          <w:b/>
-        </w:rPr>
-        <w:t>Week 9 is a Data Day</w:t>
-      </w:r>
-    </w:p>
-    <w:p>
-      <w:pPr>
-        <w:rPr>
-          <w:b/>
-        </w:rPr>
-      </w:pPr>
-    </w:p>
-    <w:p>
-      <w:r>
-        <w:rPr>
-          <w:b/>
-        </w:rPr>
-        <w:t xml:space="preserve">Week 10, 11/3: </w:t>
-      </w:r>
-      <w:r>
-        <w:t>Comparing 3 or more groups</w:t>
-      </w:r>
-    </w:p>
-    <w:p>
-      <w:pPr>
-        <w:pStyle w:val="ListParagraph"/>
-        <w:numPr>
-          <w:ilvl w:val="0"/>
-          <w:numId w:val="1"/>
-        </w:numPr>
-      </w:pPr>
-      <w:r>
-        <w:t>ANOVA</w:t>
-      </w:r>
-      <w:r>
-        <w:t xml:space="preserve"> (1 factor)</w:t>
+        <w:t>Dependent/paired samples</w:t>
+      </w:r>
+      <w:r>
+        <w:t xml:space="preserve"> t-test</w:t>
       </w:r>
     </w:p>
     <w:p>
@@ -1096,343 +992,473 @@
         </w:numPr>
       </w:pPr>
       <w:r>
-        <w:t>Interpret SS between, SS within, F-stat</w:t>
-      </w:r>
-    </w:p>
-    <w:p>
-      <w:pPr>
-        <w:pStyle w:val="ListParagraph"/>
-        <w:numPr>
-          <w:ilvl w:val="1"/>
-          <w:numId w:val="1"/>
-        </w:numPr>
-      </w:pPr>
-      <w:r>
-        <w:t>Effect size</w:t>
-      </w:r>
-      <w:r>
-        <w:t xml:space="preserve"> notes</w:t>
-      </w:r>
-      <w:r>
-        <w:t xml:space="preserve">: </w:t>
-      </w:r>
-      <w:r>
-        <w:t xml:space="preserve">R-squared/eta-squared, </w:t>
-      </w:r>
-      <w:r>
-        <w:t>ω</w:t>
-      </w:r>
-    </w:p>
-    <w:p>
-      <w:pPr>
-        <w:pStyle w:val="ListParagraph"/>
-        <w:numPr>
-          <w:ilvl w:val="0"/>
-          <w:numId w:val="1"/>
-        </w:numPr>
-      </w:pPr>
-      <w:r>
-        <w:t>Non-parametric Kruskal Wallis H</w:t>
-      </w:r>
-    </w:p>
-    <w:p>
-      <w:pPr>
-        <w:pStyle w:val="ListParagraph"/>
-        <w:numPr>
-          <w:ilvl w:val="0"/>
-          <w:numId w:val="1"/>
-        </w:numPr>
-      </w:pPr>
-      <w:r>
-        <w:t>ANCOVA</w:t>
-      </w:r>
-    </w:p>
-    <w:p>
-      <w:pPr>
-        <w:pStyle w:val="ListParagraph"/>
-        <w:numPr>
-          <w:ilvl w:val="1"/>
-          <w:numId w:val="1"/>
-        </w:numPr>
-      </w:pPr>
-      <w:r>
-        <w:lastRenderedPageBreak/>
-        <w:t>Example with 1 continuous covariate</w:t>
-      </w:r>
-    </w:p>
-    <w:p>
-      <w:pPr>
-        <w:pStyle w:val="ListParagraph"/>
-        <w:numPr>
-          <w:ilvl w:val="0"/>
-          <w:numId w:val="1"/>
-        </w:numPr>
-      </w:pPr>
-      <w:r>
-        <w:t xml:space="preserve">Extra: ANOVA </w:t>
-      </w:r>
-      <w:r>
-        <w:t xml:space="preserve">and ANCOVA </w:t>
-      </w:r>
-      <w:r>
-        <w:t>formulated as a regression model</w:t>
-      </w:r>
-    </w:p>
-    <w:p/>
-    <w:p>
-      <w:r>
-        <w:rPr>
-          <w:b/>
-        </w:rPr>
-        <w:t>Week 11, 11/10:</w:t>
-      </w:r>
-      <w:r>
-        <w:t xml:space="preserve"> Repeated Measures and longitudinal designs</w:t>
-      </w:r>
-    </w:p>
-    <w:p>
-      <w:pPr>
-        <w:pStyle w:val="ListParagraph"/>
-        <w:numPr>
-          <w:ilvl w:val="0"/>
-          <w:numId w:val="1"/>
-        </w:numPr>
-      </w:pPr>
-      <w:r>
-        <w:t xml:space="preserve">1 factor, 3 level repeated measures ANOVA </w:t>
-      </w:r>
-      <w:r>
-        <w:t xml:space="preserve">same </w:t>
-      </w:r>
-      <w:proofErr w:type="spellStart"/>
-      <w:r>
-        <w:t>glm</w:t>
-      </w:r>
-      <w:proofErr w:type="spellEnd"/>
-      <w:r>
-        <w:t xml:space="preserve"> assumptions</w:t>
-      </w:r>
-    </w:p>
-    <w:p>
-      <w:pPr>
-        <w:pStyle w:val="ListParagraph"/>
-        <w:numPr>
-          <w:ilvl w:val="0"/>
-          <w:numId w:val="1"/>
-        </w:numPr>
-      </w:pPr>
-      <w:r>
-        <w:t>Within subject 2x2 design, repeated measures ANOVA</w:t>
-      </w:r>
-    </w:p>
-    <w:p>
-      <w:pPr>
-        <w:pStyle w:val="ListParagraph"/>
-        <w:numPr>
-          <w:ilvl w:val="1"/>
-          <w:numId w:val="1"/>
-        </w:numPr>
-      </w:pPr>
-      <w:r>
-        <w:t xml:space="preserve">Effect size notes: R-squared/eta-squared, </w:t>
-      </w:r>
-      <w:r>
-        <w:t>ω</w:t>
-      </w:r>
-    </w:p>
-    <w:p>
-      <w:pPr>
-        <w:pStyle w:val="ListParagraph"/>
-        <w:numPr>
-          <w:ilvl w:val="0"/>
-          <w:numId w:val="1"/>
-        </w:numPr>
-      </w:pPr>
-      <w:r>
-        <w:t>Formulate as regression model</w:t>
-      </w:r>
-      <w:r>
-        <w:t>. Robust regression options for outlier issues.</w:t>
-      </w:r>
-    </w:p>
-    <w:p>
-      <w:pPr>
-        <w:rPr>
-          <w:b/>
-        </w:rPr>
-      </w:pPr>
-    </w:p>
-    <w:p>
-      <w:r>
-        <w:rPr>
-          <w:b/>
-        </w:rPr>
-        <w:t>Week</w:t>
-      </w:r>
-      <w:r>
-        <w:rPr>
-          <w:b/>
-        </w:rPr>
-        <w:t xml:space="preserve"> 12, 11/17: </w:t>
-      </w:r>
-      <w:r>
-        <w:t>Chi-</w:t>
-      </w:r>
-      <w:r>
-        <w:t>squared test, loglinear analysis</w:t>
-      </w:r>
-    </w:p>
-    <w:p>
-      <w:pPr>
-        <w:pStyle w:val="ListParagraph"/>
-        <w:numPr>
-          <w:ilvl w:val="0"/>
-          <w:numId w:val="1"/>
-        </w:numPr>
-      </w:pPr>
-      <w:r>
-        <w:t xml:space="preserve">Chi squared for </w:t>
-      </w:r>
-      <w:r>
-        <w:t xml:space="preserve">1 </w:t>
-      </w:r>
-      <w:r>
-        <w:t xml:space="preserve">frequency </w:t>
-      </w:r>
-      <w:r>
-        <w:t>variable, two or more groups</w:t>
-      </w:r>
-    </w:p>
-    <w:p>
-      <w:pPr>
-        <w:pStyle w:val="ListParagraph"/>
-        <w:numPr>
-          <w:ilvl w:val="1"/>
-          <w:numId w:val="1"/>
-        </w:numPr>
-      </w:pPr>
-      <w:r>
-        <w:t>Focus on formulating test as difference btw observed and expected</w:t>
-      </w:r>
-    </w:p>
-    <w:p>
-      <w:pPr>
-        <w:pStyle w:val="ListParagraph"/>
-        <w:numPr>
-          <w:ilvl w:val="0"/>
-          <w:numId w:val="1"/>
-        </w:numPr>
-      </w:pPr>
-      <w:r>
-        <w:t xml:space="preserve">Chi-squared </w:t>
-      </w:r>
-      <w:r>
-        <w:t>independence test for two categorical</w:t>
-      </w:r>
-      <w:r>
-        <w:t xml:space="preserve"> variables, two or more groups</w:t>
-      </w:r>
-    </w:p>
-    <w:p>
-      <w:pPr>
-        <w:pStyle w:val="ListParagraph"/>
-        <w:numPr>
-          <w:ilvl w:val="0"/>
-          <w:numId w:val="1"/>
-        </w:numPr>
-      </w:pPr>
-      <w:r>
-        <w:t>Loglinear analysis for more than two groups</w:t>
-      </w:r>
-    </w:p>
-    <w:p>
-      <w:pPr>
-        <w:pStyle w:val="ListParagraph"/>
-        <w:numPr>
-          <w:ilvl w:val="0"/>
-          <w:numId w:val="1"/>
-        </w:numPr>
-      </w:pPr>
-      <w:r>
-        <w:t>Assumptions: independent groups, minimum expected count &gt;=5</w:t>
-      </w:r>
-    </w:p>
-    <w:p/>
-    <w:p>
-      <w:r>
-        <w:rPr>
-          <w:b/>
-        </w:rPr>
-        <w:t>Week 13, 14</w:t>
-      </w:r>
-      <w:r>
-        <w:rPr>
-          <w:b/>
-        </w:rPr>
-        <w:t>: Thanksgiving and Data day</w:t>
-      </w:r>
-    </w:p>
-    <w:p/>
-    <w:p>
-      <w:r>
-        <w:rPr>
-          <w:b/>
-        </w:rPr>
-        <w:t xml:space="preserve">Week 15, 12/8: </w:t>
-      </w:r>
-      <w:r>
-        <w:t xml:space="preserve">Mixed Effects and </w:t>
-      </w:r>
-      <w:r>
-        <w:t>trial-level data</w:t>
-      </w:r>
-    </w:p>
-    <w:p>
-      <w:pPr>
-        <w:pStyle w:val="ListParagraph"/>
-        <w:numPr>
-          <w:ilvl w:val="0"/>
-          <w:numId w:val="1"/>
-        </w:numPr>
-      </w:pPr>
-      <w:r>
-        <w:t>Multi-level model example with treatment effect with students, class level</w:t>
-      </w:r>
-    </w:p>
-    <w:p>
-      <w:pPr>
-        <w:pStyle w:val="ListParagraph"/>
-        <w:numPr>
-          <w:ilvl w:val="0"/>
-          <w:numId w:val="1"/>
-        </w:numPr>
-      </w:pPr>
-      <w:r>
-        <w:t>multi-level example within-subject treatment, analysis of trial-level responses</w:t>
-      </w:r>
-    </w:p>
-    <w:p>
-      <w:pPr>
-        <w:pStyle w:val="ListParagraph"/>
-        <w:numPr>
-          <w:ilvl w:val="0"/>
-          <w:numId w:val="1"/>
-        </w:numPr>
-      </w:pPr>
-      <w:r>
-        <w:t>dichotomous outcome</w:t>
-      </w:r>
-      <w:r>
-        <w:t xml:space="preserve"> - </w:t>
-      </w:r>
-      <w:r>
-        <w:t xml:space="preserve"> </w:t>
-      </w:r>
-      <w:r>
-        <w:t>mixed effects logistic regression example: yes/no choice with within-subject treatment, analyze trial-level responses</w:t>
+        <w:t>Effect size Cohen d (use difference between pairs</w:t>
       </w:r>
       <w:bookmarkStart w:id="0" w:name="_GoBack"/>
       <w:bookmarkEnd w:id="0"/>
+      <w:r>
+        <w:t>)</w:t>
+      </w:r>
+    </w:p>
+    <w:p>
+      <w:pPr>
+        <w:pStyle w:val="ListParagraph"/>
+        <w:numPr>
+          <w:ilvl w:val="0"/>
+          <w:numId w:val="1"/>
+        </w:numPr>
+      </w:pPr>
+      <w:r>
+        <w:t>Dependent/matched groups: Wilcoxon signed rank test</w:t>
+      </w:r>
+    </w:p>
+    <w:p>
+      <w:pPr>
+        <w:pStyle w:val="ListParagraph"/>
+        <w:numPr>
+          <w:ilvl w:val="1"/>
+          <w:numId w:val="1"/>
+        </w:numPr>
+      </w:pPr>
+      <w:r>
+        <w:t>Effect size use z-to-r (Field textbook)</w:t>
+      </w:r>
+    </w:p>
+    <w:p>
+      <w:pPr>
+        <w:pStyle w:val="ListParagraph"/>
+        <w:numPr>
+          <w:ilvl w:val="0"/>
+          <w:numId w:val="1"/>
+        </w:numPr>
+      </w:pPr>
+      <w:r>
+        <w:t>Save Kruskal-Wallis for three or more groups day</w:t>
+      </w:r>
+    </w:p>
+    <w:p>
+      <w:pPr>
+        <w:pStyle w:val="ListParagraph"/>
+        <w:numPr>
+          <w:ilvl w:val="0"/>
+          <w:numId w:val="1"/>
+        </w:numPr>
+      </w:pPr>
+      <w:r>
+        <w:t>Extra: t-test formulated as a regression model</w:t>
+      </w:r>
+    </w:p>
+    <w:p/>
+    <w:p>
+      <w:pPr>
+        <w:rPr>
+          <w:b/>
+        </w:rPr>
+      </w:pPr>
+      <w:r>
+        <w:rPr>
+          <w:b/>
+        </w:rPr>
+        <w:t>Week 9 is a Data Day</w:t>
+      </w:r>
+    </w:p>
+    <w:p>
+      <w:pPr>
+        <w:rPr>
+          <w:b/>
+        </w:rPr>
+      </w:pPr>
+    </w:p>
+    <w:p>
+      <w:r>
+        <w:rPr>
+          <w:b/>
+        </w:rPr>
+        <w:t xml:space="preserve">Week 10, 11/3: </w:t>
+      </w:r>
+      <w:r>
+        <w:t>Comparing 3 or more groups</w:t>
+      </w:r>
+    </w:p>
+    <w:p>
+      <w:pPr>
+        <w:pStyle w:val="ListParagraph"/>
+        <w:numPr>
+          <w:ilvl w:val="0"/>
+          <w:numId w:val="1"/>
+        </w:numPr>
+      </w:pPr>
+      <w:r>
+        <w:t>ANOVA</w:t>
+      </w:r>
+      <w:r>
+        <w:t xml:space="preserve"> (1 factor)</w:t>
+      </w:r>
+    </w:p>
+    <w:p>
+      <w:pPr>
+        <w:pStyle w:val="ListParagraph"/>
+        <w:numPr>
+          <w:ilvl w:val="1"/>
+          <w:numId w:val="1"/>
+        </w:numPr>
+      </w:pPr>
+      <w:r>
+        <w:t xml:space="preserve">Same </w:t>
+      </w:r>
+      <w:proofErr w:type="spellStart"/>
+      <w:r>
+        <w:t>glm</w:t>
+      </w:r>
+      <w:proofErr w:type="spellEnd"/>
+      <w:r>
+        <w:t xml:space="preserve"> assumptions</w:t>
+      </w:r>
+    </w:p>
+    <w:p>
+      <w:pPr>
+        <w:pStyle w:val="ListParagraph"/>
+        <w:numPr>
+          <w:ilvl w:val="1"/>
+          <w:numId w:val="1"/>
+        </w:numPr>
+      </w:pPr>
+      <w:r>
+        <w:t>Interpret SS between, SS within, F-stat</w:t>
+      </w:r>
+    </w:p>
+    <w:p>
+      <w:pPr>
+        <w:pStyle w:val="ListParagraph"/>
+        <w:numPr>
+          <w:ilvl w:val="1"/>
+          <w:numId w:val="1"/>
+        </w:numPr>
+      </w:pPr>
+      <w:r>
+        <w:lastRenderedPageBreak/>
+        <w:t>Effect size</w:t>
+      </w:r>
+      <w:r>
+        <w:t xml:space="preserve"> notes</w:t>
+      </w:r>
+      <w:r>
+        <w:t xml:space="preserve">: </w:t>
+      </w:r>
+      <w:r>
+        <w:t xml:space="preserve">R-squared/eta-squared, </w:t>
+      </w:r>
+      <w:r>
+        <w:t>ω</w:t>
+      </w:r>
+    </w:p>
+    <w:p>
+      <w:pPr>
+        <w:pStyle w:val="ListParagraph"/>
+        <w:numPr>
+          <w:ilvl w:val="0"/>
+          <w:numId w:val="1"/>
+        </w:numPr>
+      </w:pPr>
+      <w:r>
+        <w:t>Non-parametric Kruskal Wallis H</w:t>
+      </w:r>
+    </w:p>
+    <w:p>
+      <w:pPr>
+        <w:pStyle w:val="ListParagraph"/>
+        <w:numPr>
+          <w:ilvl w:val="0"/>
+          <w:numId w:val="1"/>
+        </w:numPr>
+      </w:pPr>
+      <w:r>
+        <w:t>ANCOVA</w:t>
+      </w:r>
+    </w:p>
+    <w:p>
+      <w:pPr>
+        <w:pStyle w:val="ListParagraph"/>
+        <w:numPr>
+          <w:ilvl w:val="1"/>
+          <w:numId w:val="1"/>
+        </w:numPr>
+      </w:pPr>
+      <w:r>
+        <w:t>Example with 1 continuous covariate</w:t>
+      </w:r>
+    </w:p>
+    <w:p>
+      <w:pPr>
+        <w:pStyle w:val="ListParagraph"/>
+        <w:numPr>
+          <w:ilvl w:val="0"/>
+          <w:numId w:val="1"/>
+        </w:numPr>
+      </w:pPr>
+      <w:r>
+        <w:t xml:space="preserve">Extra: ANOVA </w:t>
+      </w:r>
+      <w:r>
+        <w:t xml:space="preserve">and ANCOVA </w:t>
+      </w:r>
+      <w:r>
+        <w:t>formulated as a regression model</w:t>
+      </w:r>
+    </w:p>
+    <w:p/>
+    <w:p>
+      <w:r>
+        <w:rPr>
+          <w:b/>
+        </w:rPr>
+        <w:t>Week 11, 11/10:</w:t>
+      </w:r>
+      <w:r>
+        <w:t xml:space="preserve"> Repeated Measures and longitudinal designs</w:t>
+      </w:r>
+    </w:p>
+    <w:p>
+      <w:pPr>
+        <w:pStyle w:val="ListParagraph"/>
+        <w:numPr>
+          <w:ilvl w:val="0"/>
+          <w:numId w:val="1"/>
+        </w:numPr>
+      </w:pPr>
+      <w:r>
+        <w:t xml:space="preserve">1 factor, 3 level repeated measures ANOVA </w:t>
+      </w:r>
+      <w:r>
+        <w:t xml:space="preserve">same </w:t>
+      </w:r>
+      <w:proofErr w:type="spellStart"/>
+      <w:r>
+        <w:t>glm</w:t>
+      </w:r>
+      <w:proofErr w:type="spellEnd"/>
+      <w:r>
+        <w:t xml:space="preserve"> assumptions</w:t>
+      </w:r>
+    </w:p>
+    <w:p>
+      <w:pPr>
+        <w:pStyle w:val="ListParagraph"/>
+        <w:numPr>
+          <w:ilvl w:val="0"/>
+          <w:numId w:val="1"/>
+        </w:numPr>
+      </w:pPr>
+      <w:r>
+        <w:t>Within subject 2x2 design, repeated measures ANOVA</w:t>
+      </w:r>
+    </w:p>
+    <w:p>
+      <w:pPr>
+        <w:pStyle w:val="ListParagraph"/>
+        <w:numPr>
+          <w:ilvl w:val="1"/>
+          <w:numId w:val="1"/>
+        </w:numPr>
+      </w:pPr>
+      <w:r>
+        <w:t xml:space="preserve">Effect size notes: R-squared/eta-squared, </w:t>
+      </w:r>
+      <w:r>
+        <w:t>ω</w:t>
+      </w:r>
+    </w:p>
+    <w:p>
+      <w:pPr>
+        <w:pStyle w:val="ListParagraph"/>
+        <w:numPr>
+          <w:ilvl w:val="0"/>
+          <w:numId w:val="1"/>
+        </w:numPr>
+      </w:pPr>
+      <w:r>
+        <w:t>Formulate as regression model</w:t>
+      </w:r>
+      <w:r>
+        <w:t>. Robust regression options for outlier issues.</w:t>
+      </w:r>
+    </w:p>
+    <w:p>
+      <w:pPr>
+        <w:rPr>
+          <w:b/>
+        </w:rPr>
+      </w:pPr>
+    </w:p>
+    <w:p>
+      <w:r>
+        <w:rPr>
+          <w:b/>
+        </w:rPr>
+        <w:t>Week</w:t>
+      </w:r>
+      <w:r>
+        <w:rPr>
+          <w:b/>
+        </w:rPr>
+        <w:t xml:space="preserve"> 12, 11/17: </w:t>
+      </w:r>
+      <w:r>
+        <w:t>Chi-</w:t>
+      </w:r>
+      <w:r>
+        <w:t>squared test, loglinear analysis</w:t>
+      </w:r>
+    </w:p>
+    <w:p>
+      <w:pPr>
+        <w:pStyle w:val="ListParagraph"/>
+        <w:numPr>
+          <w:ilvl w:val="0"/>
+          <w:numId w:val="1"/>
+        </w:numPr>
+      </w:pPr>
+      <w:r>
+        <w:t xml:space="preserve">Chi squared for </w:t>
+      </w:r>
+      <w:r>
+        <w:t xml:space="preserve">1 </w:t>
+      </w:r>
+      <w:r>
+        <w:t xml:space="preserve">frequency </w:t>
+      </w:r>
+      <w:r>
+        <w:t>variable, two or more groups</w:t>
+      </w:r>
+    </w:p>
+    <w:p>
+      <w:pPr>
+        <w:pStyle w:val="ListParagraph"/>
+        <w:numPr>
+          <w:ilvl w:val="1"/>
+          <w:numId w:val="1"/>
+        </w:numPr>
+      </w:pPr>
+      <w:r>
+        <w:t>Focus on formulating test as difference btw observed and expected</w:t>
+      </w:r>
+    </w:p>
+    <w:p>
+      <w:pPr>
+        <w:pStyle w:val="ListParagraph"/>
+        <w:numPr>
+          <w:ilvl w:val="0"/>
+          <w:numId w:val="1"/>
+        </w:numPr>
+      </w:pPr>
+      <w:r>
+        <w:t xml:space="preserve">Chi-squared </w:t>
+      </w:r>
+      <w:r>
+        <w:t>independence test for two categorical</w:t>
+      </w:r>
+      <w:r>
+        <w:t xml:space="preserve"> variables, two or more groups</w:t>
+      </w:r>
+    </w:p>
+    <w:p>
+      <w:pPr>
+        <w:pStyle w:val="ListParagraph"/>
+        <w:numPr>
+          <w:ilvl w:val="0"/>
+          <w:numId w:val="1"/>
+        </w:numPr>
+      </w:pPr>
+      <w:r>
+        <w:t>Loglinear analysis for more than two groups</w:t>
+      </w:r>
+    </w:p>
+    <w:p>
+      <w:pPr>
+        <w:pStyle w:val="ListParagraph"/>
+        <w:numPr>
+          <w:ilvl w:val="0"/>
+          <w:numId w:val="1"/>
+        </w:numPr>
+      </w:pPr>
+      <w:r>
+        <w:t>Assumptions: independent groups, minimum expected count &gt;=5</w:t>
+      </w:r>
+    </w:p>
+    <w:p/>
+    <w:p>
+      <w:r>
+        <w:rPr>
+          <w:b/>
+        </w:rPr>
+        <w:t>Week 13, 14</w:t>
+      </w:r>
+      <w:r>
+        <w:rPr>
+          <w:b/>
+        </w:rPr>
+        <w:t>: Thanksgiving and Data day</w:t>
+      </w:r>
+    </w:p>
+    <w:p/>
+    <w:p>
+      <w:r>
+        <w:rPr>
+          <w:b/>
+        </w:rPr>
+        <w:t xml:space="preserve">Week 15, 12/8: </w:t>
+      </w:r>
+      <w:r>
+        <w:t xml:space="preserve">Mixed Effects and </w:t>
+      </w:r>
+      <w:r>
+        <w:t>trial-level data</w:t>
+      </w:r>
+    </w:p>
+    <w:p>
+      <w:pPr>
+        <w:pStyle w:val="ListParagraph"/>
+        <w:numPr>
+          <w:ilvl w:val="0"/>
+          <w:numId w:val="1"/>
+        </w:numPr>
+      </w:pPr>
+      <w:r>
+        <w:t>Multi-level model example with treatment effect with students, class level</w:t>
+      </w:r>
+    </w:p>
+    <w:p>
+      <w:pPr>
+        <w:pStyle w:val="ListParagraph"/>
+        <w:numPr>
+          <w:ilvl w:val="0"/>
+          <w:numId w:val="1"/>
+        </w:numPr>
+      </w:pPr>
+      <w:r>
+        <w:t>multi-level example within-subject treatment, analysis of trial-level responses</w:t>
+      </w:r>
+    </w:p>
+    <w:p>
+      <w:pPr>
+        <w:pStyle w:val="ListParagraph"/>
+        <w:numPr>
+          <w:ilvl w:val="0"/>
+          <w:numId w:val="1"/>
+        </w:numPr>
+      </w:pPr>
+      <w:r>
+        <w:t>dichotomous outcome</w:t>
+      </w:r>
+      <w:r>
+        <w:t xml:space="preserve"> - </w:t>
+      </w:r>
+      <w:r>
+        <w:t xml:space="preserve"> </w:t>
+      </w:r>
+      <w:r>
+        <w:t>mixed effects logistic regression example: yes/no choice with within-subject treatment, analyze trial-level responses</w:t>
+      </w:r>
     </w:p>
     <w:sectPr>
       <w:pgSz w:w="12240" w:h="15840"/>

--- a/activities/Lab Activities Outline.docx
+++ b/activities/Lab Activities Outline.docx
@@ -1,6 +1,6 @@
 
 <file path=word/document.xml><?xml version="1.0" encoding="utf-8"?>
-<w:document xmlns:wpc="http://schemas.microsoft.com/office/word/2010/wordprocessingCanvas" xmlns:cx="http://schemas.microsoft.com/office/drawing/2014/chartex" xmlns:cx1="http://schemas.microsoft.com/office/drawing/2015/9/8/chartex" xmlns:cx2="http://schemas.microsoft.com/office/drawing/2015/10/21/chartex" xmlns:cx3="http://schemas.microsoft.com/office/drawing/2016/5/9/chartex" xmlns:cx4="http://schemas.microsoft.com/office/drawing/2016/5/10/chartex" xmlns:cx5="http://schemas.microsoft.com/office/drawing/2016/5/11/chartex" xmlns:cx6="http://schemas.microsoft.com/office/drawing/2016/5/12/chartex" xmlns:cx7="http://schemas.microsoft.com/office/drawing/2016/5/13/chartex" xmlns:cx8="http://schemas.microsoft.com/office/drawing/2016/5/14/chartex" xmlns:mc="http://schemas.openxmlformats.org/markup-compatibility/2006" xmlns:aink="http://schemas.microsoft.com/office/drawing/2016/ink" xmlns:am3d="http://schemas.microsoft.com/office/drawing/2017/model3d" xmlns:o="urn:schemas-microsoft-com:office:office" xmlns:r="http://schemas.openxmlformats.org/officeDocument/2006/relationships" xmlns:m="http://schemas.openxmlformats.org/officeDocument/2006/math" xmlns:v="urn:schemas-microsoft-com:vml" xmlns:wp14="http://schemas.microsoft.com/office/word/2010/wordprocessingDrawing" xmlns:wp="http://schemas.openxmlformats.org/drawingml/2006/wordprocessingDrawing" xmlns:w10="urn:schemas-microsoft-com:office:word" xmlns:w="http://schemas.openxmlformats.org/wordprocessingml/2006/main" xmlns:w14="http://schemas.microsoft.com/office/word/2010/wordml" xmlns:w15="http://schemas.microsoft.com/office/word/2012/wordml" xmlns:w16cid="http://schemas.microsoft.com/office/word/2016/wordml/cid" xmlns:w16se="http://schemas.microsoft.com/office/word/2015/wordml/symex" xmlns:wpg="http://schemas.microsoft.com/office/word/2010/wordprocessingGroup" xmlns:wpi="http://schemas.microsoft.com/office/word/2010/wordprocessingInk" xmlns:wne="http://schemas.microsoft.com/office/word/2006/wordml" xmlns:wps="http://schemas.microsoft.com/office/word/2010/wordprocessingShape" mc:Ignorable="w14 w15 w16se w16cid wp14">
+<w:document xmlns:wpc="http://schemas.microsoft.com/office/word/2010/wordprocessingCanvas" xmlns:cx="http://schemas.microsoft.com/office/drawing/2014/chartex" xmlns:cx1="http://schemas.microsoft.com/office/drawing/2015/9/8/chartex" xmlns:cx2="http://schemas.microsoft.com/office/drawing/2015/10/21/chartex" xmlns:cx3="http://schemas.microsoft.com/office/drawing/2016/5/9/chartex" xmlns:cx4="http://schemas.microsoft.com/office/drawing/2016/5/10/chartex" xmlns:cx5="http://schemas.microsoft.com/office/drawing/2016/5/11/chartex" xmlns:cx6="http://schemas.microsoft.com/office/drawing/2016/5/12/chartex" xmlns:cx7="http://schemas.microsoft.com/office/drawing/2016/5/13/chartex" xmlns:cx8="http://schemas.microsoft.com/office/drawing/2016/5/14/chartex" xmlns:mc="http://schemas.openxmlformats.org/markup-compatibility/2006" xmlns:aink="http://schemas.microsoft.com/office/drawing/2016/ink" xmlns:am3d="http://schemas.microsoft.com/office/drawing/2017/model3d" xmlns:o="urn:schemas-microsoft-com:office:office" xmlns:r="http://schemas.openxmlformats.org/officeDocument/2006/relationships" xmlns:m="http://schemas.openxmlformats.org/officeDocument/2006/math" xmlns:v="urn:schemas-microsoft-com:vml" xmlns:wp14="http://schemas.microsoft.com/office/word/2010/wordprocessingDrawing" xmlns:wp="http://schemas.openxmlformats.org/drawingml/2006/wordprocessingDrawing" xmlns:w10="urn:schemas-microsoft-com:office:word" xmlns:w="http://schemas.openxmlformats.org/wordprocessingml/2006/main" xmlns:w14="http://schemas.microsoft.com/office/word/2010/wordml" xmlns:w15="http://schemas.microsoft.com/office/word/2012/wordml" xmlns:w16cex="http://schemas.microsoft.com/office/word/2018/wordml/cex" xmlns:w16cid="http://schemas.microsoft.com/office/word/2016/wordml/cid" xmlns:w16="http://schemas.microsoft.com/office/word/2018/wordml" xmlns:w16se="http://schemas.microsoft.com/office/word/2015/wordml/symex" xmlns:wpg="http://schemas.microsoft.com/office/word/2010/wordprocessingGroup" xmlns:wpi="http://schemas.microsoft.com/office/word/2010/wordprocessingInk" xmlns:wne="http://schemas.microsoft.com/office/word/2006/wordml" xmlns:wps="http://schemas.microsoft.com/office/word/2010/wordprocessingShape" mc:Ignorable="w14 w15 w16se w16cid w16 w16cex wp14">
   <w:body>
     <w:p>
       <w:pPr>
@@ -992,12 +992,7 @@
         </w:numPr>
       </w:pPr>
       <w:r>
-        <w:t>Effect size Cohen d (use difference between pairs</w:t>
-      </w:r>
-      <w:bookmarkStart w:id="0" w:name="_GoBack"/>
-      <w:bookmarkEnd w:id="0"/>
-      <w:r>
-        <w:t>)</w:t>
+        <w:t>Effect size Cohen d (use difference between pairs)</w:t>
       </w:r>
     </w:p>
     <w:p>
@@ -1048,6 +1043,18 @@
         <w:t>Extra: t-test formulated as a regression model</w:t>
       </w:r>
     </w:p>
+    <w:p>
+      <w:pPr>
+        <w:pStyle w:val="ListParagraph"/>
+        <w:numPr>
+          <w:ilvl w:val="0"/>
+          <w:numId w:val="1"/>
+        </w:numPr>
+      </w:pPr>
+      <w:r>
+        <w:t>Extra: use bootstrapped Cis instead of Wilcoxon/Mann-Whitney tests</w:t>
+      </w:r>
+    </w:p>
     <w:p/>
     <w:p>
       <w:pPr>
@@ -1124,6 +1131,7 @@
         </w:numPr>
       </w:pPr>
       <w:r>
+        <w:lastRenderedPageBreak/>
         <w:t>Interpret SS between, SS within, F-stat</w:t>
       </w:r>
     </w:p>
@@ -1136,7 +1144,6 @@
         </w:numPr>
       </w:pPr>
       <w:r>
-        <w:lastRenderedPageBreak/>
         <w:t>Effect size</w:t>
       </w:r>
       <w:r>
@@ -1385,6 +1392,18 @@
         <w:t>Assumptions: independent groups, minimum expected count &gt;=5</w:t>
       </w:r>
     </w:p>
+    <w:p>
+      <w:pPr>
+        <w:pStyle w:val="ListParagraph"/>
+        <w:numPr>
+          <w:ilvl w:val="0"/>
+          <w:numId w:val="1"/>
+        </w:numPr>
+      </w:pPr>
+      <w:r>
+        <w:t>Effect size use odds ratio</w:t>
+      </w:r>
+    </w:p>
     <w:p/>
     <w:p>
       <w:r>
@@ -1458,6 +1477,18 @@
       </w:r>
       <w:r>
         <w:t>mixed effects logistic regression example: yes/no choice with within-subject treatment, analyze trial-level responses</w:t>
+      </w:r>
+    </w:p>
+    <w:p>
+      <w:pPr>
+        <w:pStyle w:val="ListParagraph"/>
+        <w:numPr>
+          <w:ilvl w:val="0"/>
+          <w:numId w:val="1"/>
+        </w:numPr>
+      </w:pPr>
+      <w:r>
+        <w:t>effect size – pseudo R-squared (marginal, conditional)</w:t>
       </w:r>
     </w:p>
     <w:sectPr>
@@ -1471,7 +1502,7 @@
 </file>
 
 <file path=word/numbering.xml><?xml version="1.0" encoding="utf-8"?>
-<w:numbering xmlns:wpc="http://schemas.microsoft.com/office/word/2010/wordprocessingCanvas" xmlns:cx="http://schemas.microsoft.com/office/drawing/2014/chartex" xmlns:cx1="http://schemas.microsoft.com/office/drawing/2015/9/8/chartex" xmlns:cx2="http://schemas.microsoft.com/office/drawing/2015/10/21/chartex" xmlns:cx3="http://schemas.microsoft.com/office/drawing/2016/5/9/chartex" xmlns:cx4="http://schemas.microsoft.com/office/drawing/2016/5/10/chartex" xmlns:cx5="http://schemas.microsoft.com/office/drawing/2016/5/11/chartex" xmlns:cx6="http://schemas.microsoft.com/office/drawing/2016/5/12/chartex" xmlns:cx7="http://schemas.microsoft.com/office/drawing/2016/5/13/chartex" xmlns:cx8="http://schemas.microsoft.com/office/drawing/2016/5/14/chartex" xmlns:mc="http://schemas.openxmlformats.org/markup-compatibility/2006" xmlns:aink="http://schemas.microsoft.com/office/drawing/2016/ink" xmlns:am3d="http://schemas.microsoft.com/office/drawing/2017/model3d" xmlns:o="urn:schemas-microsoft-com:office:office" xmlns:r="http://schemas.openxmlformats.org/officeDocument/2006/relationships" xmlns:m="http://schemas.openxmlformats.org/officeDocument/2006/math" xmlns:v="urn:schemas-microsoft-com:vml" xmlns:wp14="http://schemas.microsoft.com/office/word/2010/wordprocessingDrawing" xmlns:wp="http://schemas.openxmlformats.org/drawingml/2006/wordprocessingDrawing" xmlns:w10="urn:schemas-microsoft-com:office:word" xmlns:w="http://schemas.openxmlformats.org/wordprocessingml/2006/main" xmlns:w14="http://schemas.microsoft.com/office/word/2010/wordml" xmlns:w15="http://schemas.microsoft.com/office/word/2012/wordml" xmlns:w16cid="http://schemas.microsoft.com/office/word/2016/wordml/cid" xmlns:w16se="http://schemas.microsoft.com/office/word/2015/wordml/symex" xmlns:wpg="http://schemas.microsoft.com/office/word/2010/wordprocessingGroup" xmlns:wpi="http://schemas.microsoft.com/office/word/2010/wordprocessingInk" xmlns:wne="http://schemas.microsoft.com/office/word/2006/wordml" xmlns:wps="http://schemas.microsoft.com/office/word/2010/wordprocessingShape" mc:Ignorable="w14 w15 w16se w16cid wp14">
+<w:numbering xmlns:wpc="http://schemas.microsoft.com/office/word/2010/wordprocessingCanvas" xmlns:cx="http://schemas.microsoft.com/office/drawing/2014/chartex" xmlns:cx1="http://schemas.microsoft.com/office/drawing/2015/9/8/chartex" xmlns:cx2="http://schemas.microsoft.com/office/drawing/2015/10/21/chartex" xmlns:cx3="http://schemas.microsoft.com/office/drawing/2016/5/9/chartex" xmlns:cx4="http://schemas.microsoft.com/office/drawing/2016/5/10/chartex" xmlns:cx5="http://schemas.microsoft.com/office/drawing/2016/5/11/chartex" xmlns:cx6="http://schemas.microsoft.com/office/drawing/2016/5/12/chartex" xmlns:cx7="http://schemas.microsoft.com/office/drawing/2016/5/13/chartex" xmlns:cx8="http://schemas.microsoft.com/office/drawing/2016/5/14/chartex" xmlns:mc="http://schemas.openxmlformats.org/markup-compatibility/2006" xmlns:aink="http://schemas.microsoft.com/office/drawing/2016/ink" xmlns:am3d="http://schemas.microsoft.com/office/drawing/2017/model3d" xmlns:o="urn:schemas-microsoft-com:office:office" xmlns:r="http://schemas.openxmlformats.org/officeDocument/2006/relationships" xmlns:m="http://schemas.openxmlformats.org/officeDocument/2006/math" xmlns:v="urn:schemas-microsoft-com:vml" xmlns:wp14="http://schemas.microsoft.com/office/word/2010/wordprocessingDrawing" xmlns:wp="http://schemas.openxmlformats.org/drawingml/2006/wordprocessingDrawing" xmlns:w10="urn:schemas-microsoft-com:office:word" xmlns:w="http://schemas.openxmlformats.org/wordprocessingml/2006/main" xmlns:w14="http://schemas.microsoft.com/office/word/2010/wordml" xmlns:w15="http://schemas.microsoft.com/office/word/2012/wordml" xmlns:w16cex="http://schemas.microsoft.com/office/word/2018/wordml/cex" xmlns:w16cid="http://schemas.microsoft.com/office/word/2016/wordml/cid" xmlns:w16="http://schemas.microsoft.com/office/word/2018/wordml" xmlns:w16se="http://schemas.microsoft.com/office/word/2015/wordml/symex" xmlns:wpg="http://schemas.microsoft.com/office/word/2010/wordprocessingGroup" xmlns:wpi="http://schemas.microsoft.com/office/word/2010/wordprocessingInk" xmlns:wne="http://schemas.microsoft.com/office/word/2006/wordml" xmlns:wps="http://schemas.microsoft.com/office/word/2010/wordprocessingShape" mc:Ignorable="w14 w15 w16se w16cid w16 w16cex wp14">
   <w:abstractNum w:abstractNumId="0" w15:restartNumberingAfterBreak="0">
     <w:nsid w:val="197C674A"/>
     <w:multiLevelType w:val="hybridMultilevel"/>
@@ -1591,7 +1622,7 @@
 </file>
 
 <file path=word/styles.xml><?xml version="1.0" encoding="utf-8"?>
-<w:styles xmlns:mc="http://schemas.openxmlformats.org/markup-compatibility/2006" xmlns:r="http://schemas.openxmlformats.org/officeDocument/2006/relationships" xmlns:w="http://schemas.openxmlformats.org/wordprocessingml/2006/main" xmlns:w14="http://schemas.microsoft.com/office/word/2010/wordml" xmlns:w15="http://schemas.microsoft.com/office/word/2012/wordml" xmlns:w16cid="http://schemas.microsoft.com/office/word/2016/wordml/cid" xmlns:w16se="http://schemas.microsoft.com/office/word/2015/wordml/symex" mc:Ignorable="w14 w15 w16se w16cid">
+<w:styles xmlns:mc="http://schemas.openxmlformats.org/markup-compatibility/2006" xmlns:r="http://schemas.openxmlformats.org/officeDocument/2006/relationships" xmlns:w="http://schemas.openxmlformats.org/wordprocessingml/2006/main" xmlns:w14="http://schemas.microsoft.com/office/word/2010/wordml" xmlns:w15="http://schemas.microsoft.com/office/word/2012/wordml" xmlns:w16cex="http://schemas.microsoft.com/office/word/2018/wordml/cex" xmlns:w16cid="http://schemas.microsoft.com/office/word/2016/wordml/cid" xmlns:w16="http://schemas.microsoft.com/office/word/2018/wordml" xmlns:w16se="http://schemas.microsoft.com/office/word/2015/wordml/symex" mc:Ignorable="w14 w15 w16se w16cid w16 w16cex">
   <w:docDefaults>
     <w:rPrDefault>
       <w:rPr>
@@ -1603,7 +1634,7 @@
     </w:rPrDefault>
     <w:pPrDefault/>
   </w:docDefaults>
-  <w:latentStyles w:defLockedState="0" w:defUIPriority="99" w:defSemiHidden="0" w:defUnhideWhenUsed="0" w:defQFormat="0" w:count="375">
+  <w:latentStyles w:defLockedState="0" w:defUIPriority="99" w:defSemiHidden="0" w:defUnhideWhenUsed="0" w:defQFormat="0" w:count="376">
     <w:lsdException w:name="Normal" w:uiPriority="0" w:qFormat="1"/>
     <w:lsdException w:name="heading 1" w:uiPriority="9" w:qFormat="1"/>
     <w:lsdException w:name="heading 2" w:semiHidden="1" w:uiPriority="9" w:unhideWhenUsed="1" w:qFormat="1"/>
@@ -1709,7 +1740,6 @@
     <w:lsdException w:name="HTML Sample" w:semiHidden="1" w:unhideWhenUsed="1"/>
     <w:lsdException w:name="HTML Typewriter" w:semiHidden="1" w:unhideWhenUsed="1"/>
     <w:lsdException w:name="HTML Variable" w:semiHidden="1" w:unhideWhenUsed="1"/>
-    <w:lsdException w:name="Normal Table" w:semiHidden="1" w:unhideWhenUsed="1"/>
     <w:lsdException w:name="annotation subject" w:semiHidden="1" w:unhideWhenUsed="1"/>
     <w:lsdException w:name="No List" w:semiHidden="1" w:unhideWhenUsed="1"/>
     <w:lsdException w:name="Outline List 1" w:semiHidden="1" w:unhideWhenUsed="1"/>
@@ -1756,10 +1786,8 @@
     <w:lsdException w:name="Table Subtle 2" w:semiHidden="1" w:unhideWhenUsed="1"/>
     <w:lsdException w:name="Table Web 1" w:semiHidden="1" w:unhideWhenUsed="1"/>
     <w:lsdException w:name="Table Web 2" w:semiHidden="1" w:unhideWhenUsed="1"/>
-    <w:lsdException w:name="Table Web 3" w:semiHidden="1" w:unhideWhenUsed="1"/>
     <w:lsdException w:name="Balloon Text" w:semiHidden="1" w:unhideWhenUsed="1"/>
     <w:lsdException w:name="Table Grid" w:uiPriority="39"/>
-    <w:lsdException w:name="Table Theme" w:semiHidden="1" w:unhideWhenUsed="1"/>
     <w:lsdException w:name="Placeholder Text" w:semiHidden="1"/>
     <w:lsdException w:name="No Spacing" w:uiPriority="1" w:qFormat="1"/>
     <w:lsdException w:name="Light Shading" w:uiPriority="60"/>
@@ -1979,6 +2007,7 @@
     <w:lsdException w:name="Smart Hyperlink" w:semiHidden="1" w:unhideWhenUsed="1"/>
     <w:lsdException w:name="Hashtag" w:semiHidden="1" w:unhideWhenUsed="1"/>
     <w:lsdException w:name="Unresolved Mention" w:semiHidden="1" w:unhideWhenUsed="1"/>
+    <w:lsdException w:name="Smart Link" w:semiHidden="1" w:unhideWhenUsed="1"/>
   </w:latentStyles>
   <w:style w:type="paragraph" w:default="1" w:styleId="Normal">
     <w:name w:val="Normal"/>

--- a/activities/Lab Activities Outline.docx
+++ b/activities/Lab Activities Outline.docx
@@ -494,8 +494,29 @@
           <w:numId w:val="1"/>
         </w:numPr>
       </w:pPr>
-      <w:r>
-        <w:t>Emphasis on linearity assumption – use scatterplot</w:t>
+      <w:ins w:id="0" w:author="Jamil Bhanji" w:date="2021-07-15T13:04:00Z">
+        <w:r>
+          <w:t>Before fitting model e</w:t>
+        </w:r>
+      </w:ins>
+      <w:r>
+        <w:t>mphasi</w:t>
+      </w:r>
+      <w:ins w:id="1" w:author="Jamil Bhanji" w:date="2021-07-15T13:04:00Z">
+        <w:r>
+          <w:t>ze</w:t>
+        </w:r>
+      </w:ins>
+      <w:r>
+        <w:t xml:space="preserve"> on </w:t>
+      </w:r>
+      <w:ins w:id="2" w:author="Jamil Bhanji" w:date="2021-07-15T13:03:00Z">
+        <w:r>
+          <w:t xml:space="preserve">checking </w:t>
+        </w:r>
+      </w:ins>
+      <w:r>
+        <w:t>linearity assumption – use scatterplot</w:t>
       </w:r>
     </w:p>
     <w:p>
@@ -531,6 +552,7 @@
         </w:numPr>
       </w:pPr>
       <w:r>
+        <w:lastRenderedPageBreak/>
         <w:t>understand model R</w:t>
       </w:r>
       <w:r>
@@ -545,917 +567,1271 @@
       <w:r>
         <w:t>)</w:t>
       </w:r>
-    </w:p>
-    <w:p>
-      <w:pPr>
-        <w:pStyle w:val="ListParagraph"/>
-        <w:numPr>
-          <w:ilvl w:val="0"/>
-          <w:numId w:val="1"/>
-        </w:numPr>
-      </w:pPr>
-      <w:r>
+      <w:ins w:id="3" w:author="Jamil Bhanji" w:date="2021-07-15T13:04:00Z">
+        <w:r>
+          <w:t xml:space="preserve"> and intercept</w:t>
+        </w:r>
+      </w:ins>
+    </w:p>
+    <w:p>
+      <w:pPr>
+        <w:pStyle w:val="ListParagraph"/>
+        <w:numPr>
+          <w:ilvl w:val="0"/>
+          <w:numId w:val="1"/>
+        </w:numPr>
+      </w:pPr>
+      <w:r>
+        <w:t>F-statistic for model comparison – also AIC, BIC</w:t>
+      </w:r>
+    </w:p>
+    <w:p>
+      <w:pPr>
+        <w:pStyle w:val="ListParagraph"/>
+        <w:numPr>
+          <w:ilvl w:val="0"/>
+          <w:numId w:val="1"/>
+        </w:numPr>
+      </w:pPr>
+      <w:r>
+        <w:t>How to examine a quadratic/curvilinear relation</w:t>
+      </w:r>
+    </w:p>
+    <w:p>
+      <w:pPr>
+        <w:pStyle w:val="ListParagraph"/>
+        <w:numPr>
+          <w:ilvl w:val="0"/>
+          <w:numId w:val="1"/>
+        </w:numPr>
+      </w:pPr>
+      <w:r>
+        <w:t>Understand multi-collinearity and indicators (VIF)</w:t>
+      </w:r>
+    </w:p>
+    <w:p>
+      <w:pPr>
+        <w:pStyle w:val="ListParagraph"/>
+        <w:numPr>
+          <w:ilvl w:val="0"/>
+          <w:numId w:val="1"/>
+        </w:numPr>
+      </w:pPr>
+      <w:r>
+        <w:t>Logistic regression with dichotomous outcome variable</w:t>
+      </w:r>
+    </w:p>
+    <w:p>
+      <w:pPr>
+        <w:pStyle w:val="ListParagraph"/>
+        <w:numPr>
+          <w:ilvl w:val="1"/>
+          <w:numId w:val="1"/>
+        </w:numPr>
+      </w:pPr>
+      <w:r>
+        <w:t>predicted values represent probability, coefficients are change in log(odds)</w:t>
+      </w:r>
+    </w:p>
+    <w:p>
+      <w:pPr>
+        <w:pStyle w:val="ListParagraph"/>
+        <w:numPr>
+          <w:ilvl w:val="1"/>
+          <w:numId w:val="1"/>
+        </w:numPr>
+      </w:pPr>
+      <w:ins w:id="4" w:author="Jamil Bhanji" w:date="2021-07-15T13:05:00Z">
+        <w:r>
+          <w:t xml:space="preserve">Effect size: </w:t>
+        </w:r>
+      </w:ins>
+      <w:ins w:id="5" w:author="Jamil Bhanji" w:date="2021-07-15T13:06:00Z">
+        <w:r>
+          <w:t>Use od</w:t>
+        </w:r>
+      </w:ins>
+      <w:ins w:id="6" w:author="Jamil Bhanji" w:date="2021-07-15T13:07:00Z">
+        <w:r>
+          <w:t>ds ratio</w:t>
+        </w:r>
+      </w:ins>
+      <w:r>
+        <w:t xml:space="preserve"> </w:t>
+      </w:r>
+    </w:p>
+    <w:p>
+      <w:pPr>
+        <w:pStyle w:val="ListParagraph"/>
+        <w:numPr>
+          <w:ilvl w:val="1"/>
+          <w:numId w:val="1"/>
+        </w:numPr>
+      </w:pPr>
+      <w:r>
+        <w:t>Different assumptions, focus on extreme cases</w:t>
+      </w:r>
+    </w:p>
+    <w:p>
+      <w:pPr>
+        <w:pStyle w:val="ListParagraph"/>
+        <w:numPr>
+          <w:ilvl w:val="0"/>
+          <w:numId w:val="1"/>
+        </w:numPr>
+      </w:pPr>
+      <w:r>
+        <w:t>Notes on reporting, focus on effect sizes</w:t>
+      </w:r>
+      <w:ins w:id="7" w:author="Jamil Bhanji" w:date="2021-07-15T13:08:00Z">
+        <w:r>
+          <w:t xml:space="preserve">: delta </w:t>
+        </w:r>
+        <w:r>
+          <w:t>R</w:t>
+        </w:r>
+        <w:r>
+          <w:rPr>
+            <w:vertAlign w:val="superscript"/>
+          </w:rPr>
+          <w:t>2</w:t>
+        </w:r>
+        <w:r>
+          <w:t>,</w:t>
+        </w:r>
+      </w:ins>
+      <w:ins w:id="8" w:author="Jamil Bhanji" w:date="2021-07-15T13:11:00Z">
+        <w:r>
+          <w:t xml:space="preserve"> </w:t>
+        </w:r>
+        <w:r>
+          <w:rPr>
+            <w:i/>
+            <w:iCs/>
+          </w:rPr>
+          <w:t>f</w:t>
+        </w:r>
+        <w:r>
+          <w:rPr>
+            <w:vertAlign w:val="superscript"/>
+          </w:rPr>
+          <w:t>2</w:t>
+        </w:r>
+      </w:ins>
+    </w:p>
+    <w:p>
+      <w:pPr>
+        <w:pStyle w:val="ListParagraph"/>
+        <w:numPr>
+          <w:ilvl w:val="0"/>
+          <w:numId w:val="1"/>
+        </w:numPr>
+      </w:pPr>
+      <w:r>
+        <w:t>Link to robust regression options for e.g. outlier issues</w:t>
+      </w:r>
+    </w:p>
+    <w:p/>
+    <w:p>
+      <w:r>
+        <w:rPr>
+          <w:b/>
+        </w:rPr>
+        <w:t xml:space="preserve">Week 7, 10/13: </w:t>
+      </w:r>
+      <w:r>
+        <w:t>Associations between variables, moderation</w:t>
+      </w:r>
+      <w:r>
+        <w:t xml:space="preserve"> </w:t>
+      </w:r>
+      <w:r>
+        <w:t xml:space="preserve">and mediation </w:t>
+      </w:r>
+    </w:p>
+    <w:p>
+      <w:pPr>
+        <w:pStyle w:val="ListParagraph"/>
+        <w:numPr>
+          <w:ilvl w:val="0"/>
+          <w:numId w:val="1"/>
+        </w:numPr>
+      </w:pPr>
+      <w:r>
+        <w:t xml:space="preserve">Include an interaction term </w:t>
+      </w:r>
+      <w:r>
+        <w:t xml:space="preserve">of 2 continuous predictors </w:t>
+      </w:r>
+      <w:r>
+        <w:t xml:space="preserve">in </w:t>
+      </w:r>
+      <w:r>
+        <w:t>regression model</w:t>
+      </w:r>
+    </w:p>
+    <w:p>
+      <w:pPr>
+        <w:pStyle w:val="ListParagraph"/>
+        <w:numPr>
+          <w:ilvl w:val="1"/>
+          <w:numId w:val="1"/>
+        </w:numPr>
+      </w:pPr>
+      <w:r>
+        <w:t>Visualization (+/- 1 SD of 1 variable) and interpretation</w:t>
+      </w:r>
+    </w:p>
+    <w:p>
+      <w:pPr>
+        <w:pStyle w:val="ListParagraph"/>
+        <w:numPr>
+          <w:ilvl w:val="1"/>
+          <w:numId w:val="1"/>
+        </w:numPr>
+      </w:pPr>
+      <w:r>
+        <w:t>Importance of centering for interpretation of main effects</w:t>
+      </w:r>
+    </w:p>
+    <w:p>
+      <w:pPr>
+        <w:pStyle w:val="ListParagraph"/>
+        <w:numPr>
+          <w:ilvl w:val="1"/>
+          <w:numId w:val="1"/>
+        </w:numPr>
+      </w:pPr>
+      <w:r>
+        <w:t xml:space="preserve">Use </w:t>
+      </w:r>
+      <w:r>
+        <w:rPr>
+          <w:i/>
+        </w:rPr>
+        <w:t>PROCESS</w:t>
+      </w:r>
+      <w:r>
+        <w:t xml:space="preserve"> to test the same moderation model</w:t>
+      </w:r>
+    </w:p>
+    <w:p>
+      <w:pPr>
+        <w:pStyle w:val="ListParagraph"/>
+        <w:numPr>
+          <w:ilvl w:val="2"/>
+          <w:numId w:val="1"/>
+        </w:numPr>
+      </w:pPr>
+      <w:r>
+        <w:t>Extra visualization, zone of significance</w:t>
+      </w:r>
+    </w:p>
+    <w:p>
+      <w:pPr>
+        <w:pStyle w:val="ListParagraph"/>
+        <w:numPr>
+          <w:ilvl w:val="2"/>
+          <w:numId w:val="1"/>
+        </w:numPr>
+      </w:pPr>
+      <w:r>
+        <w:t>Interpreting main effects and interaction coefficients</w:t>
+      </w:r>
+    </w:p>
+    <w:p>
+      <w:pPr>
+        <w:pStyle w:val="ListParagraph"/>
+        <w:numPr>
+          <w:ilvl w:val="0"/>
+          <w:numId w:val="1"/>
+        </w:numPr>
+      </w:pPr>
+      <w:r>
+        <w:t>Mediation example 1 predictor, 1 mediator, 1 outcome</w:t>
+      </w:r>
+    </w:p>
+    <w:p>
+      <w:pPr>
+        <w:pStyle w:val="ListParagraph"/>
+        <w:numPr>
+          <w:ilvl w:val="1"/>
+          <w:numId w:val="1"/>
+        </w:numPr>
+      </w:pPr>
+      <w:r>
+        <w:t>Examine X1-&gt;Y, X1-&gt;X2, X2-&gt;Y with regression models</w:t>
+      </w:r>
+    </w:p>
+    <w:p>
+      <w:pPr>
+        <w:pStyle w:val="ListParagraph"/>
+        <w:numPr>
+          <w:ilvl w:val="1"/>
+          <w:numId w:val="1"/>
+        </w:numPr>
+      </w:pPr>
+      <w:r>
+        <w:t xml:space="preserve">Use </w:t>
+      </w:r>
+      <w:r>
+        <w:rPr>
+          <w:i/>
+        </w:rPr>
+        <w:t>PROCESS to e</w:t>
+      </w:r>
+      <w:r>
+        <w:t xml:space="preserve">xamine </w:t>
+      </w:r>
+      <w:r>
+        <w:rPr>
+          <w:i/>
+        </w:rPr>
+        <w:t>total effect, indirect effect, direct effect</w:t>
+      </w:r>
+    </w:p>
+    <w:p>
+      <w:pPr>
+        <w:pStyle w:val="ListParagraph"/>
+        <w:numPr>
+          <w:ilvl w:val="2"/>
+          <w:numId w:val="1"/>
+        </w:numPr>
+      </w:pPr>
+      <w:r>
+        <w:t>Interpretation of coefficients</w:t>
+      </w:r>
+    </w:p>
+    <w:p>
+      <w:pPr>
+        <w:pStyle w:val="ListParagraph"/>
+        <w:numPr>
+          <w:ilvl w:val="2"/>
+          <w:numId w:val="1"/>
+        </w:numPr>
+      </w:pPr>
+      <w:r>
+        <w:t>Notes about causal interpretations</w:t>
+      </w:r>
+      <w:r>
+        <w:t>, effect size</w:t>
+      </w:r>
+    </w:p>
+    <w:p>
+      <w:pPr>
+        <w:pStyle w:val="ListParagraph"/>
+        <w:numPr>
+          <w:ilvl w:val="0"/>
+          <w:numId w:val="1"/>
+        </w:numPr>
+      </w:pPr>
+      <w:r>
+        <w:t xml:space="preserve">Notes about </w:t>
+      </w:r>
+      <w:r>
+        <w:t xml:space="preserve">more complex models: </w:t>
+      </w:r>
+      <w:r>
+        <w:t xml:space="preserve">mediated moderation, moderated mediation </w:t>
+      </w:r>
+    </w:p>
+    <w:p/>
+    <w:p>
+      <w:r>
+        <w:rPr>
+          <w:b/>
+        </w:rPr>
+        <w:t>Week 8, 10/20:</w:t>
+      </w:r>
+      <w:r>
+        <w:t xml:space="preserve"> Comparing two groups</w:t>
+      </w:r>
+    </w:p>
+    <w:p>
+      <w:pPr>
+        <w:pStyle w:val="ListParagraph"/>
+        <w:numPr>
+          <w:ilvl w:val="0"/>
+          <w:numId w:val="1"/>
+        </w:numPr>
+      </w:pPr>
+      <w:r>
+        <w:t>Independent samples t-test, equal variance assumed or not</w:t>
+      </w:r>
+    </w:p>
+    <w:p>
+      <w:pPr>
+        <w:pStyle w:val="ListParagraph"/>
+        <w:numPr>
+          <w:ilvl w:val="1"/>
+          <w:numId w:val="1"/>
+        </w:numPr>
+      </w:pPr>
+      <w:r>
+        <w:t xml:space="preserve">Same </w:t>
+      </w:r>
+      <w:proofErr w:type="spellStart"/>
+      <w:r>
+        <w:t>glm</w:t>
+      </w:r>
+      <w:proofErr w:type="spellEnd"/>
+      <w:r>
+        <w:t xml:space="preserve"> assumptions</w:t>
+      </w:r>
+    </w:p>
+    <w:p>
+      <w:pPr>
+        <w:pStyle w:val="ListParagraph"/>
+        <w:numPr>
+          <w:ilvl w:val="1"/>
+          <w:numId w:val="1"/>
+        </w:numPr>
+      </w:pPr>
+      <w:r>
+        <w:t>Effect size Cohen d (pooled variance)</w:t>
+      </w:r>
+    </w:p>
+    <w:p>
+      <w:pPr>
+        <w:pStyle w:val="ListParagraph"/>
+        <w:numPr>
+          <w:ilvl w:val="0"/>
+          <w:numId w:val="1"/>
+        </w:numPr>
+      </w:pPr>
+      <w:r>
+        <w:t>Independent samples, nonparametric: Wilcoxon rank-sum W, Mann-Whitney U</w:t>
+      </w:r>
+    </w:p>
+    <w:p>
+      <w:pPr>
+        <w:pStyle w:val="ListParagraph"/>
+        <w:numPr>
+          <w:ilvl w:val="1"/>
+          <w:numId w:val="1"/>
+        </w:numPr>
+      </w:pPr>
+      <w:r>
+        <w:t>Effect size use z-to-r (Field textbook)</w:t>
+      </w:r>
+    </w:p>
+    <w:p>
+      <w:pPr>
+        <w:pStyle w:val="ListParagraph"/>
+        <w:numPr>
+          <w:ilvl w:val="1"/>
+          <w:numId w:val="1"/>
+        </w:numPr>
+      </w:pPr>
+      <w:ins w:id="9" w:author="Jamil Bhanji" w:date="2021-07-14T14:11:00Z">
+        <w:r>
+          <w:t>Bootstrapped confidence inte</w:t>
+        </w:r>
+      </w:ins>
+      <w:ins w:id="10" w:author="Jamil Bhanji" w:date="2021-07-14T14:12:00Z">
+        <w:r>
+          <w:t>rvals</w:t>
+        </w:r>
+      </w:ins>
+    </w:p>
+    <w:p>
+      <w:pPr>
+        <w:pStyle w:val="ListParagraph"/>
+        <w:numPr>
+          <w:ilvl w:val="0"/>
+          <w:numId w:val="1"/>
+        </w:numPr>
+      </w:pPr>
+      <w:r>
+        <w:t>Dependent/paired samples</w:t>
+      </w:r>
+      <w:r>
+        <w:t xml:space="preserve"> t-test</w:t>
+      </w:r>
+    </w:p>
+    <w:p>
+      <w:pPr>
+        <w:pStyle w:val="ListParagraph"/>
+        <w:numPr>
+          <w:ilvl w:val="1"/>
+          <w:numId w:val="1"/>
+        </w:numPr>
+      </w:pPr>
+      <w:r>
+        <w:t xml:space="preserve">Same </w:t>
+      </w:r>
+      <w:proofErr w:type="spellStart"/>
+      <w:r>
+        <w:t>glm</w:t>
+      </w:r>
+      <w:proofErr w:type="spellEnd"/>
+      <w:r>
+        <w:t xml:space="preserve"> assumptions</w:t>
+      </w:r>
+    </w:p>
+    <w:p>
+      <w:pPr>
+        <w:pStyle w:val="ListParagraph"/>
+        <w:numPr>
+          <w:ilvl w:val="1"/>
+          <w:numId w:val="1"/>
+        </w:numPr>
+      </w:pPr>
+      <w:r>
+        <w:t>Effect size Cohen d (use difference between pairs)</w:t>
+      </w:r>
+    </w:p>
+    <w:p>
+      <w:pPr>
+        <w:pStyle w:val="ListParagraph"/>
+        <w:numPr>
+          <w:ilvl w:val="0"/>
+          <w:numId w:val="1"/>
+        </w:numPr>
+      </w:pPr>
+      <w:r>
+        <w:t>Dependent/matched groups: Wilcoxon signed rank test</w:t>
+      </w:r>
+    </w:p>
+    <w:p>
+      <w:pPr>
+        <w:pStyle w:val="ListParagraph"/>
+        <w:numPr>
+          <w:ilvl w:val="1"/>
+          <w:numId w:val="1"/>
+        </w:numPr>
+      </w:pPr>
+      <w:r>
+        <w:t>Effect size use z-to-r (Field textbook)</w:t>
+      </w:r>
+    </w:p>
+    <w:p>
+      <w:pPr>
+        <w:pStyle w:val="ListParagraph"/>
+        <w:numPr>
+          <w:ilvl w:val="0"/>
+          <w:numId w:val="1"/>
+        </w:numPr>
+      </w:pPr>
+      <w:r>
+        <w:t>Save Kruskal-Wallis for three or more groups day</w:t>
+      </w:r>
+    </w:p>
+    <w:p>
+      <w:pPr>
+        <w:pStyle w:val="ListParagraph"/>
+        <w:numPr>
+          <w:ilvl w:val="0"/>
+          <w:numId w:val="1"/>
+        </w:numPr>
+      </w:pPr>
+      <w:r>
+        <w:t xml:space="preserve">Extra: </w:t>
+      </w:r>
+      <w:ins w:id="11" w:author="Jamil Bhanji" w:date="2021-07-15T16:19:00Z">
+        <w:r>
+          <w:t xml:space="preserve">equivalent </w:t>
+        </w:r>
+      </w:ins>
+      <w:r>
+        <w:t>t-test formulated as a regression model</w:t>
+      </w:r>
+    </w:p>
+    <w:p>
+      <w:pPr>
+        <w:pStyle w:val="ListParagraph"/>
+        <w:ind w:left="1080"/>
+        <w:pPrChange w:id="12" w:author="Jamil Bhanji" w:date="2021-07-15T13:25:00Z">
+          <w:pPr>
+            <w:pStyle w:val="ListParagraph"/>
+            <w:numPr>
+              <w:numId w:val="1"/>
+            </w:numPr>
+            <w:ind w:left="1080" w:hanging="360"/>
+          </w:pPr>
+        </w:pPrChange>
+      </w:pPr>
+      <w:del w:id="13" w:author="Jamil Bhanji" w:date="2021-07-15T13:25:00Z">
+        <w:r>
+          <w:delText>Extra: use bootstrapped Cis instead of Wilcoxon/Mann-Whitney tests</w:delText>
+        </w:r>
+      </w:del>
+    </w:p>
+    <w:p/>
+    <w:p>
+      <w:pPr>
+        <w:rPr>
+          <w:b/>
+        </w:rPr>
+      </w:pPr>
+      <w:r>
+        <w:rPr>
+          <w:b/>
+        </w:rPr>
+        <w:t>Week 9 is a Data Day</w:t>
+      </w:r>
+    </w:p>
+    <w:p>
+      <w:pPr>
+        <w:rPr>
+          <w:b/>
+        </w:rPr>
+      </w:pPr>
+    </w:p>
+    <w:p>
+      <w:r>
+        <w:rPr>
+          <w:b/>
+        </w:rPr>
         <w:lastRenderedPageBreak/>
-        <w:t>F-statistic for model comparison – also AIC, BIC</w:t>
-      </w:r>
-    </w:p>
-    <w:p>
-      <w:pPr>
-        <w:pStyle w:val="ListParagraph"/>
-        <w:numPr>
-          <w:ilvl w:val="0"/>
-          <w:numId w:val="1"/>
-        </w:numPr>
-      </w:pPr>
-      <w:r>
-        <w:t>How to examine a quadratic/curvilinear relation</w:t>
-      </w:r>
-    </w:p>
-    <w:p>
-      <w:pPr>
-        <w:pStyle w:val="ListParagraph"/>
-        <w:numPr>
-          <w:ilvl w:val="0"/>
-          <w:numId w:val="1"/>
-        </w:numPr>
-      </w:pPr>
-      <w:r>
-        <w:t>Understand multi-collinearity and indicators (VIF)</w:t>
-      </w:r>
-    </w:p>
-    <w:p>
-      <w:pPr>
-        <w:pStyle w:val="ListParagraph"/>
-        <w:numPr>
-          <w:ilvl w:val="0"/>
-          <w:numId w:val="1"/>
-        </w:numPr>
-      </w:pPr>
-      <w:r>
-        <w:t>Logistic regression with dichotomous outcome variable</w:t>
-      </w:r>
-    </w:p>
-    <w:p>
-      <w:pPr>
-        <w:pStyle w:val="ListParagraph"/>
-        <w:numPr>
-          <w:ilvl w:val="1"/>
-          <w:numId w:val="1"/>
-        </w:numPr>
-      </w:pPr>
-      <w:r>
-        <w:t>predicted values represent probability, coefficients are change in log(odds)</w:t>
-      </w:r>
-    </w:p>
-    <w:p>
-      <w:pPr>
-        <w:pStyle w:val="ListParagraph"/>
-        <w:numPr>
-          <w:ilvl w:val="1"/>
-          <w:numId w:val="1"/>
-        </w:numPr>
-      </w:pPr>
-      <w:r>
-        <w:t>Pseudo R</w:t>
-      </w:r>
-      <w:r>
-        <w:rPr>
-          <w:vertAlign w:val="superscript"/>
-        </w:rPr>
-        <w:t>2</w:t>
-      </w:r>
+        <w:t xml:space="preserve">Week 10, 11/3: </w:t>
+      </w:r>
+      <w:r>
+        <w:t>Comparing 3 or more groups</w:t>
+      </w:r>
+    </w:p>
+    <w:p>
+      <w:pPr>
+        <w:pStyle w:val="ListParagraph"/>
+        <w:numPr>
+          <w:ilvl w:val="0"/>
+          <w:numId w:val="1"/>
+        </w:numPr>
+      </w:pPr>
+      <w:r>
+        <w:t>ANOVA</w:t>
+      </w:r>
+      <w:r>
+        <w:t xml:space="preserve"> (1 factor</w:t>
+      </w:r>
+      <w:ins w:id="14" w:author="Jamil Bhanji" w:date="2021-07-15T16:11:00Z">
+        <w:r>
+          <w:t>, 3 levels</w:t>
+        </w:r>
+      </w:ins>
+      <w:r>
+        <w:t>)</w:t>
+      </w:r>
+    </w:p>
+    <w:p>
+      <w:pPr>
+        <w:pStyle w:val="ListParagraph"/>
+        <w:numPr>
+          <w:ilvl w:val="1"/>
+          <w:numId w:val="1"/>
+        </w:numPr>
+        <w:rPr>
+          <w:ins w:id="15" w:author="Jamil Bhanji" w:date="2021-07-15T15:53:00Z"/>
+        </w:rPr>
+      </w:pPr>
+      <w:r>
+        <w:t xml:space="preserve">Same </w:t>
+      </w:r>
+      <w:proofErr w:type="spellStart"/>
+      <w:r>
+        <w:t>glm</w:t>
+      </w:r>
+      <w:proofErr w:type="spellEnd"/>
+      <w:r>
+        <w:t xml:space="preserve"> assumptions</w:t>
+      </w:r>
+    </w:p>
+    <w:p>
+      <w:pPr>
+        <w:pStyle w:val="ListParagraph"/>
+        <w:numPr>
+          <w:ilvl w:val="1"/>
+          <w:numId w:val="1"/>
+        </w:numPr>
+      </w:pPr>
+      <w:ins w:id="16" w:author="Jamil Bhanji" w:date="2021-07-15T15:57:00Z">
+        <w:r>
+          <w:t xml:space="preserve">Use </w:t>
+        </w:r>
+        <w:proofErr w:type="spellStart"/>
+        <w:r>
+          <w:t>aov</w:t>
+        </w:r>
+        <w:proofErr w:type="spellEnd"/>
+        <w:r>
+          <w:t xml:space="preserve">() in R, 1-way </w:t>
+        </w:r>
+        <w:proofErr w:type="spellStart"/>
+        <w:r>
+          <w:t>anova</w:t>
+        </w:r>
+        <w:proofErr w:type="spellEnd"/>
+        <w:r>
+          <w:t xml:space="preserve"> in </w:t>
+        </w:r>
+        <w:proofErr w:type="spellStart"/>
+        <w:r>
+          <w:t>spss</w:t>
+        </w:r>
+      </w:ins>
+      <w:proofErr w:type="spellEnd"/>
+    </w:p>
+    <w:p>
+      <w:pPr>
+        <w:pStyle w:val="ListParagraph"/>
+        <w:numPr>
+          <w:ilvl w:val="1"/>
+          <w:numId w:val="1"/>
+        </w:numPr>
+      </w:pPr>
+      <w:r>
+        <w:t>Interpret SS between, SS within, F-stat</w:t>
+      </w:r>
+    </w:p>
+    <w:p>
+      <w:pPr>
+        <w:pStyle w:val="ListParagraph"/>
+        <w:numPr>
+          <w:ilvl w:val="1"/>
+          <w:numId w:val="1"/>
+        </w:numPr>
+        <w:rPr>
+          <w:ins w:id="17" w:author="Jamil Bhanji" w:date="2021-07-15T13:29:00Z"/>
+        </w:rPr>
+      </w:pPr>
+      <w:r>
+        <w:t>Effect size</w:t>
+      </w:r>
+      <w:del w:id="18" w:author="Jamil Bhanji" w:date="2021-07-15T16:20:00Z">
+        <w:r>
+          <w:delText xml:space="preserve"> notes</w:delText>
+        </w:r>
+      </w:del>
+      <w:r>
+        <w:t xml:space="preserve">: </w:t>
+      </w:r>
+      <w:r>
+        <w:t xml:space="preserve">R-squared/eta-squared, </w:t>
+      </w:r>
+      <w:r>
+        <w:t>ω</w:t>
+      </w:r>
+    </w:p>
+    <w:p>
+      <w:pPr>
+        <w:pStyle w:val="ListParagraph"/>
+        <w:numPr>
+          <w:ilvl w:val="1"/>
+          <w:numId w:val="1"/>
+        </w:numPr>
+        <w:rPr>
+          <w:ins w:id="19" w:author="Jamil Bhanji" w:date="2021-07-15T13:53:00Z"/>
+        </w:rPr>
+      </w:pPr>
+      <w:ins w:id="20" w:author="Jamil Bhanji" w:date="2021-07-15T16:10:00Z">
+        <w:r>
+          <w:t>Planned contrasts</w:t>
+        </w:r>
+      </w:ins>
+      <w:ins w:id="21" w:author="Jamil Bhanji" w:date="2021-07-15T16:11:00Z">
+        <w:r>
+          <w:t xml:space="preserve"> including l</w:t>
+        </w:r>
+      </w:ins>
+      <w:ins w:id="22" w:author="Jamil Bhanji" w:date="2021-07-15T15:49:00Z">
+        <w:r>
+          <w:t xml:space="preserve">inear and quadratic </w:t>
+        </w:r>
+      </w:ins>
+      <w:ins w:id="23" w:author="Jamil Bhanji" w:date="2021-07-15T16:11:00Z">
+        <w:r>
+          <w:t>trend contrasts</w:t>
+        </w:r>
+      </w:ins>
+    </w:p>
+    <w:p>
+      <w:pPr>
+        <w:pStyle w:val="ListParagraph"/>
+        <w:numPr>
+          <w:ilvl w:val="0"/>
+          <w:numId w:val="1"/>
+        </w:numPr>
+        <w:rPr>
+          <w:ins w:id="24" w:author="Jamil Bhanji" w:date="2021-07-15T13:54:00Z"/>
+        </w:rPr>
+      </w:pPr>
+      <w:ins w:id="25" w:author="Jamil Bhanji" w:date="2021-07-15T13:53:00Z">
+        <w:r>
+          <w:t>Factorial ANOVA</w:t>
+        </w:r>
+      </w:ins>
+    </w:p>
+    <w:p>
+      <w:pPr>
+        <w:pStyle w:val="ListParagraph"/>
+        <w:numPr>
+          <w:ilvl w:val="1"/>
+          <w:numId w:val="1"/>
+        </w:numPr>
+        <w:rPr>
+          <w:ins w:id="26" w:author="Jamil Bhanji" w:date="2021-07-15T16:16:00Z"/>
+        </w:rPr>
+      </w:pPr>
+      <w:ins w:id="27" w:author="Jamil Bhanji" w:date="2021-07-15T13:54:00Z">
+        <w:r>
+          <w:t>2x2 (</w:t>
+        </w:r>
+      </w:ins>
+      <w:ins w:id="28" w:author="Jamil Bhanji" w:date="2021-07-15T16:13:00Z">
+        <w:r>
+          <w:t>independent</w:t>
+        </w:r>
+      </w:ins>
+      <w:ins w:id="29" w:author="Jamil Bhanji" w:date="2021-07-15T13:54:00Z">
+        <w:r>
+          <w:t xml:space="preserve"> groups) example</w:t>
+        </w:r>
+      </w:ins>
+      <w:ins w:id="30" w:author="Jamil Bhanji" w:date="2021-07-15T16:16:00Z">
+        <w:r>
+          <w:t xml:space="preserve"> </w:t>
+        </w:r>
+      </w:ins>
+    </w:p>
+    <w:p>
+      <w:pPr>
+        <w:pStyle w:val="ListParagraph"/>
+        <w:numPr>
+          <w:ilvl w:val="1"/>
+          <w:numId w:val="1"/>
+        </w:numPr>
+      </w:pPr>
+      <w:ins w:id="31" w:author="Jamil Bhanji" w:date="2021-07-15T16:16:00Z">
+        <w:r>
+          <w:t>Simple effects</w:t>
+        </w:r>
+      </w:ins>
+      <w:ins w:id="32" w:author="Jamil Bhanji" w:date="2021-07-15T16:17:00Z">
+        <w:r>
+          <w:t xml:space="preserve"> tests</w:t>
+        </w:r>
+      </w:ins>
+    </w:p>
+    <w:p>
+      <w:pPr>
+        <w:pStyle w:val="ListParagraph"/>
+        <w:numPr>
+          <w:ilvl w:val="0"/>
+          <w:numId w:val="1"/>
+        </w:numPr>
+      </w:pPr>
+      <w:r>
+        <w:t>Non-parametric Kruskal Wallis H</w:t>
+      </w:r>
+      <w:ins w:id="33" w:author="Jamil Bhanji" w:date="2021-07-15T16:00:00Z">
+        <w:r>
+          <w:t>, Welch’s F</w:t>
+        </w:r>
+      </w:ins>
+    </w:p>
+    <w:p>
+      <w:pPr>
+        <w:pStyle w:val="ListParagraph"/>
+        <w:numPr>
+          <w:ilvl w:val="0"/>
+          <w:numId w:val="1"/>
+        </w:numPr>
+      </w:pPr>
+      <w:r>
+        <w:t>ANCOVA</w:t>
+      </w:r>
+    </w:p>
+    <w:p>
+      <w:pPr>
+        <w:pStyle w:val="ListParagraph"/>
+        <w:numPr>
+          <w:ilvl w:val="1"/>
+          <w:numId w:val="1"/>
+        </w:numPr>
+      </w:pPr>
+      <w:r>
+        <w:t>Example with 1 continuous covariate</w:t>
+      </w:r>
+    </w:p>
+    <w:p>
+      <w:pPr>
+        <w:pStyle w:val="ListParagraph"/>
+        <w:numPr>
+          <w:ilvl w:val="0"/>
+          <w:numId w:val="1"/>
+        </w:numPr>
+        <w:rPr>
+          <w:ins w:id="34" w:author="Jamil Bhanji" w:date="2021-07-15T15:58:00Z"/>
+        </w:rPr>
+      </w:pPr>
+      <w:del w:id="35" w:author="Jamil Bhanji" w:date="2021-07-15T15:58:00Z">
+        <w:r>
+          <w:delText xml:space="preserve">Extra: </w:delText>
+        </w:r>
+      </w:del>
+      <w:r>
+        <w:t xml:space="preserve">ANOVA </w:t>
+      </w:r>
+      <w:del w:id="36" w:author="Jamil Bhanji" w:date="2021-07-15T15:58:00Z">
+        <w:r>
+          <w:delText xml:space="preserve">and ANCOVA </w:delText>
+        </w:r>
+      </w:del>
+      <w:r>
+        <w:t>formulated as a regression model</w:t>
+      </w:r>
+      <w:ins w:id="37" w:author="Jamil Bhanji" w:date="2021-07-15T15:58:00Z">
+        <w:r>
+          <w:t xml:space="preserve"> (</w:t>
+        </w:r>
+        <w:proofErr w:type="spellStart"/>
+        <w:r>
+          <w:t>lm</w:t>
+        </w:r>
+      </w:ins>
+      <w:proofErr w:type="spellEnd"/>
+      <w:ins w:id="38" w:author="Jamil Bhanji" w:date="2021-07-15T15:59:00Z">
+        <w:r>
+          <w:t xml:space="preserve"> in R)</w:t>
+        </w:r>
+      </w:ins>
+    </w:p>
+    <w:p>
+      <w:pPr>
+        <w:pStyle w:val="ListParagraph"/>
+        <w:numPr>
+          <w:ilvl w:val="1"/>
+          <w:numId w:val="1"/>
+        </w:numPr>
+        <w:rPr>
+          <w:ins w:id="39" w:author="Jamil Bhanji" w:date="2021-07-15T16:10:00Z"/>
+        </w:rPr>
+      </w:pPr>
+      <w:ins w:id="40" w:author="Jamil Bhanji" w:date="2021-07-15T15:58:00Z">
+        <w:r>
+          <w:t>Dummy coding (same as before) and contrast coding examples</w:t>
+        </w:r>
+      </w:ins>
+    </w:p>
+    <w:p>
+      <w:pPr>
+        <w:pStyle w:val="ListParagraph"/>
+        <w:numPr>
+          <w:ilvl w:val="1"/>
+          <w:numId w:val="1"/>
+        </w:numPr>
+        <w:pPrChange w:id="41" w:author="Jamil Bhanji" w:date="2021-07-15T15:58:00Z">
+          <w:pPr>
+            <w:pStyle w:val="ListParagraph"/>
+            <w:numPr>
+              <w:numId w:val="1"/>
+            </w:numPr>
+            <w:ind w:left="1080" w:hanging="360"/>
+          </w:pPr>
+        </w:pPrChange>
+      </w:pPr>
+      <w:ins w:id="42" w:author="Jamil Bhanji" w:date="2021-07-15T16:10:00Z">
+        <w:r>
+          <w:t>Robust regression for assumption violations</w:t>
+        </w:r>
+      </w:ins>
+    </w:p>
+    <w:p/>
+    <w:p>
+      <w:r>
+        <w:rPr>
+          <w:b/>
+        </w:rPr>
+        <w:t>Week 11, 11/10:</w:t>
+      </w:r>
+      <w:r>
+        <w:t xml:space="preserve"> Repeated Measures and longitudinal designs</w:t>
+      </w:r>
+    </w:p>
+    <w:p>
+      <w:pPr>
+        <w:pStyle w:val="ListParagraph"/>
+        <w:numPr>
+          <w:ilvl w:val="0"/>
+          <w:numId w:val="1"/>
+        </w:numPr>
+      </w:pPr>
+      <w:r>
+        <w:t xml:space="preserve">1 factor, 3 level repeated measures ANOVA </w:t>
+      </w:r>
+      <w:r>
+        <w:t xml:space="preserve">same </w:t>
+      </w:r>
+      <w:proofErr w:type="spellStart"/>
+      <w:r>
+        <w:t>glm</w:t>
+      </w:r>
+      <w:proofErr w:type="spellEnd"/>
+      <w:r>
+        <w:t xml:space="preserve"> assumptions</w:t>
+      </w:r>
+    </w:p>
+    <w:p>
+      <w:pPr>
+        <w:pStyle w:val="ListParagraph"/>
+        <w:numPr>
+          <w:ilvl w:val="0"/>
+          <w:numId w:val="1"/>
+        </w:numPr>
+      </w:pPr>
+      <w:r>
+        <w:t>Within subject 2x2 design, repeated measures ANOVA</w:t>
+      </w:r>
+    </w:p>
+    <w:p>
+      <w:pPr>
+        <w:pStyle w:val="ListParagraph"/>
+        <w:numPr>
+          <w:ilvl w:val="1"/>
+          <w:numId w:val="1"/>
+        </w:numPr>
+      </w:pPr>
+      <w:r>
+        <w:t>Effect size</w:t>
+      </w:r>
+      <w:del w:id="43" w:author="Jamil Bhanji" w:date="2021-07-15T16:20:00Z">
+        <w:r>
+          <w:delText xml:space="preserve"> notes</w:delText>
+        </w:r>
+      </w:del>
+      <w:r>
+        <w:t xml:space="preserve">: R-squared/eta-squared, </w:t>
+      </w:r>
+      <w:r>
+        <w:t>ω</w:t>
+      </w:r>
+    </w:p>
+    <w:p>
+      <w:pPr>
+        <w:pStyle w:val="ListParagraph"/>
+        <w:numPr>
+          <w:ilvl w:val="0"/>
+          <w:numId w:val="1"/>
+        </w:numPr>
+      </w:pPr>
+      <w:r>
+        <w:t>Formulate as regression model</w:t>
+      </w:r>
+      <w:r>
+        <w:t>. Robust regression options for outlier issues.</w:t>
+      </w:r>
+    </w:p>
+    <w:p>
+      <w:pPr>
+        <w:rPr>
+          <w:b/>
+        </w:rPr>
+      </w:pPr>
+    </w:p>
+    <w:p>
+      <w:r>
+        <w:rPr>
+          <w:b/>
+        </w:rPr>
+        <w:t>Week</w:t>
+      </w:r>
+      <w:r>
+        <w:rPr>
+          <w:b/>
+        </w:rPr>
+        <w:t xml:space="preserve"> 12, 11/17: </w:t>
+      </w:r>
+      <w:r>
+        <w:t>Chi-</w:t>
+      </w:r>
+      <w:r>
+        <w:t>squared test, loglinear analysis</w:t>
+      </w:r>
+    </w:p>
+    <w:p>
+      <w:pPr>
+        <w:pStyle w:val="ListParagraph"/>
+        <w:numPr>
+          <w:ilvl w:val="0"/>
+          <w:numId w:val="1"/>
+        </w:numPr>
+      </w:pPr>
+      <w:r>
+        <w:t xml:space="preserve">Chi squared for </w:t>
+      </w:r>
+      <w:r>
+        <w:t xml:space="preserve">1 </w:t>
+      </w:r>
+      <w:r>
+        <w:t xml:space="preserve">frequency </w:t>
+      </w:r>
+      <w:r>
+        <w:t>variable, two or more groups</w:t>
+      </w:r>
+    </w:p>
+    <w:p>
+      <w:pPr>
+        <w:pStyle w:val="ListParagraph"/>
+        <w:numPr>
+          <w:ilvl w:val="1"/>
+          <w:numId w:val="1"/>
+        </w:numPr>
+      </w:pPr>
+      <w:r>
+        <w:t>Focus on formulating test as difference btw observed and expected</w:t>
+      </w:r>
+    </w:p>
+    <w:p>
+      <w:pPr>
+        <w:pStyle w:val="ListParagraph"/>
+        <w:numPr>
+          <w:ilvl w:val="0"/>
+          <w:numId w:val="1"/>
+        </w:numPr>
+      </w:pPr>
+      <w:r>
+        <w:t xml:space="preserve">Chi-squared </w:t>
+      </w:r>
+      <w:r>
+        <w:t>independence test for two categorical</w:t>
+      </w:r>
+      <w:r>
+        <w:t xml:space="preserve"> variables, two or more groups</w:t>
+      </w:r>
+    </w:p>
+    <w:p>
+      <w:pPr>
+        <w:pStyle w:val="ListParagraph"/>
+        <w:numPr>
+          <w:ilvl w:val="0"/>
+          <w:numId w:val="1"/>
+        </w:numPr>
+      </w:pPr>
+      <w:r>
+        <w:t>Loglinear analysis for more than two groups</w:t>
+      </w:r>
+    </w:p>
+    <w:p>
+      <w:pPr>
+        <w:pStyle w:val="ListParagraph"/>
+        <w:numPr>
+          <w:ilvl w:val="0"/>
+          <w:numId w:val="1"/>
+        </w:numPr>
+      </w:pPr>
+      <w:r>
+        <w:t>Assumptions: independent groups, minimum expected count &gt;=5</w:t>
+      </w:r>
+    </w:p>
+    <w:p>
+      <w:pPr>
+        <w:pStyle w:val="ListParagraph"/>
+        <w:numPr>
+          <w:ilvl w:val="0"/>
+          <w:numId w:val="1"/>
+        </w:numPr>
+      </w:pPr>
+      <w:r>
+        <w:t>Effect size</w:t>
+      </w:r>
+      <w:ins w:id="44" w:author="Jamil Bhanji" w:date="2021-07-15T16:20:00Z">
+        <w:r>
+          <w:t>:</w:t>
+        </w:r>
+      </w:ins>
+      <w:r>
+        <w:t xml:space="preserve"> use odds ratio</w:t>
+      </w:r>
+    </w:p>
+    <w:p/>
+    <w:p>
+      <w:r>
+        <w:rPr>
+          <w:b/>
+        </w:rPr>
+        <w:t>Week 13, 14</w:t>
+      </w:r>
+      <w:r>
+        <w:rPr>
+          <w:b/>
+        </w:rPr>
+        <w:t>: Thanksgiving and Data day</w:t>
+      </w:r>
+    </w:p>
+    <w:p/>
+    <w:p>
+      <w:r>
+        <w:rPr>
+          <w:b/>
+        </w:rPr>
+        <w:t xml:space="preserve">Week 15, 12/8: </w:t>
+      </w:r>
+      <w:r>
+        <w:t xml:space="preserve">Mixed Effects and </w:t>
+      </w:r>
+      <w:r>
+        <w:t>trial-level data</w:t>
+      </w:r>
+    </w:p>
+    <w:p>
+      <w:pPr>
+        <w:pStyle w:val="ListParagraph"/>
+        <w:numPr>
+          <w:ilvl w:val="0"/>
+          <w:numId w:val="1"/>
+        </w:numPr>
+      </w:pPr>
+      <w:r>
+        <w:t>Multi-level model example</w:t>
+      </w:r>
+      <w:ins w:id="45" w:author="Jamil Bhanji" w:date="2021-07-15T16:21:00Z">
+        <w:r>
+          <w:t>:</w:t>
+        </w:r>
+      </w:ins>
       <w:r>
         <w:t xml:space="preserve"> </w:t>
       </w:r>
-    </w:p>
-    <w:p>
-      <w:pPr>
-        <w:pStyle w:val="ListParagraph"/>
-        <w:numPr>
-          <w:ilvl w:val="1"/>
-          <w:numId w:val="1"/>
-        </w:numPr>
-      </w:pPr>
-      <w:r>
-        <w:t>Different assumptions, focus on extreme cases</w:t>
-      </w:r>
-    </w:p>
-    <w:p>
-      <w:pPr>
-        <w:pStyle w:val="ListParagraph"/>
-        <w:numPr>
-          <w:ilvl w:val="0"/>
-          <w:numId w:val="1"/>
-        </w:numPr>
-      </w:pPr>
-      <w:r>
-        <w:t>Notes on reporting, focus on effect sizes</w:t>
-      </w:r>
-    </w:p>
-    <w:p>
-      <w:pPr>
-        <w:pStyle w:val="ListParagraph"/>
-        <w:numPr>
-          <w:ilvl w:val="0"/>
-          <w:numId w:val="1"/>
-        </w:numPr>
-      </w:pPr>
-      <w:r>
-        <w:t>Link to robust regression options for e.g. outlier issues</w:t>
-      </w:r>
-    </w:p>
-    <w:p/>
-    <w:p>
-      <w:r>
-        <w:rPr>
-          <w:b/>
-        </w:rPr>
-        <w:t xml:space="preserve">Week 7, 10/13: </w:t>
-      </w:r>
-      <w:r>
-        <w:t>Associations between variables, moderation</w:t>
-      </w:r>
-      <w:r>
-        <w:t xml:space="preserve"> </w:t>
-      </w:r>
-      <w:r>
-        <w:t xml:space="preserve">and mediation </w:t>
-      </w:r>
-    </w:p>
-    <w:p>
-      <w:pPr>
-        <w:pStyle w:val="ListParagraph"/>
-        <w:numPr>
-          <w:ilvl w:val="0"/>
-          <w:numId w:val="1"/>
-        </w:numPr>
-      </w:pPr>
-      <w:r>
-        <w:t xml:space="preserve">Include an interaction term </w:t>
-      </w:r>
-      <w:r>
-        <w:t xml:space="preserve">of 2 continuous predictors </w:t>
-      </w:r>
-      <w:r>
-        <w:t xml:space="preserve">in </w:t>
-      </w:r>
-      <w:r>
-        <w:t>regression model</w:t>
-      </w:r>
-    </w:p>
-    <w:p>
-      <w:pPr>
-        <w:pStyle w:val="ListParagraph"/>
-        <w:numPr>
-          <w:ilvl w:val="1"/>
-          <w:numId w:val="1"/>
-        </w:numPr>
-      </w:pPr>
-      <w:r>
-        <w:t>Visualization (+/- 1 SD of 1 variable) and interpretation</w:t>
-      </w:r>
-    </w:p>
-    <w:p>
-      <w:pPr>
-        <w:pStyle w:val="ListParagraph"/>
-        <w:numPr>
-          <w:ilvl w:val="1"/>
-          <w:numId w:val="1"/>
-        </w:numPr>
-      </w:pPr>
-      <w:r>
-        <w:t>Importance of centering for interpretation of main effects</w:t>
-      </w:r>
-    </w:p>
-    <w:p>
-      <w:pPr>
-        <w:pStyle w:val="ListParagraph"/>
-        <w:numPr>
-          <w:ilvl w:val="1"/>
-          <w:numId w:val="1"/>
-        </w:numPr>
-      </w:pPr>
-      <w:r>
-        <w:t xml:space="preserve">Use </w:t>
-      </w:r>
-      <w:r>
-        <w:rPr>
-          <w:i/>
-        </w:rPr>
-        <w:t>PROCESS</w:t>
-      </w:r>
-      <w:r>
-        <w:t xml:space="preserve"> to test the same moderation model</w:t>
-      </w:r>
-    </w:p>
-    <w:p>
-      <w:pPr>
-        <w:pStyle w:val="ListParagraph"/>
-        <w:numPr>
-          <w:ilvl w:val="2"/>
-          <w:numId w:val="1"/>
-        </w:numPr>
-      </w:pPr>
-      <w:r>
-        <w:t>Extra visualization, zone of significance</w:t>
-      </w:r>
-    </w:p>
-    <w:p>
-      <w:pPr>
-        <w:pStyle w:val="ListParagraph"/>
-        <w:numPr>
-          <w:ilvl w:val="2"/>
-          <w:numId w:val="1"/>
-        </w:numPr>
-      </w:pPr>
-      <w:r>
-        <w:t>Interpreting main effects and interaction coefficients</w:t>
-      </w:r>
-    </w:p>
-    <w:p>
-      <w:pPr>
-        <w:pStyle w:val="ListParagraph"/>
-        <w:numPr>
-          <w:ilvl w:val="0"/>
-          <w:numId w:val="1"/>
-        </w:numPr>
-      </w:pPr>
-      <w:r>
-        <w:t>Mediation example 1 predictor, 1 mediator, 1 outcome</w:t>
-      </w:r>
-    </w:p>
-    <w:p>
-      <w:pPr>
-        <w:pStyle w:val="ListParagraph"/>
-        <w:numPr>
-          <w:ilvl w:val="1"/>
-          <w:numId w:val="1"/>
-        </w:numPr>
-      </w:pPr>
-      <w:r>
-        <w:t>Examine X1-&gt;Y, X1-&gt;X2, X2-&gt;Y with regression models</w:t>
-      </w:r>
-    </w:p>
-    <w:p>
-      <w:pPr>
-        <w:pStyle w:val="ListParagraph"/>
-        <w:numPr>
-          <w:ilvl w:val="1"/>
-          <w:numId w:val="1"/>
-        </w:numPr>
-      </w:pPr>
-      <w:r>
-        <w:t xml:space="preserve">Use </w:t>
-      </w:r>
-      <w:r>
-        <w:rPr>
-          <w:i/>
-        </w:rPr>
-        <w:t>PROCESS to e</w:t>
-      </w:r>
-      <w:r>
-        <w:t xml:space="preserve">xamine </w:t>
-      </w:r>
-      <w:r>
-        <w:rPr>
-          <w:i/>
-        </w:rPr>
-        <w:t>total effect, indirect effect, direct effect</w:t>
-      </w:r>
-    </w:p>
-    <w:p>
-      <w:pPr>
-        <w:pStyle w:val="ListParagraph"/>
-        <w:numPr>
-          <w:ilvl w:val="2"/>
-          <w:numId w:val="1"/>
-        </w:numPr>
-      </w:pPr>
-      <w:r>
-        <w:t>Interpretation of coefficients</w:t>
-      </w:r>
-    </w:p>
-    <w:p>
-      <w:pPr>
-        <w:pStyle w:val="ListParagraph"/>
-        <w:numPr>
-          <w:ilvl w:val="2"/>
-          <w:numId w:val="1"/>
-        </w:numPr>
-      </w:pPr>
-      <w:r>
-        <w:t>Notes about causal interpretations</w:t>
-      </w:r>
-      <w:r>
-        <w:t>, effect size</w:t>
-      </w:r>
-    </w:p>
-    <w:p>
-      <w:pPr>
-        <w:pStyle w:val="ListParagraph"/>
-        <w:numPr>
-          <w:ilvl w:val="0"/>
-          <w:numId w:val="1"/>
-        </w:numPr>
-      </w:pPr>
-      <w:r>
-        <w:t xml:space="preserve">Notes about </w:t>
-      </w:r>
-      <w:r>
-        <w:t xml:space="preserve">more complex models: </w:t>
-      </w:r>
-      <w:r>
-        <w:t xml:space="preserve">mediated moderation, moderated mediation </w:t>
-      </w:r>
-    </w:p>
-    <w:p/>
-    <w:p>
-      <w:r>
-        <w:rPr>
-          <w:b/>
-        </w:rPr>
-        <w:t>Week 8, 10/20:</w:t>
-      </w:r>
-      <w:r>
-        <w:t xml:space="preserve"> Comparing two groups</w:t>
-      </w:r>
-    </w:p>
-    <w:p>
-      <w:pPr>
-        <w:pStyle w:val="ListParagraph"/>
-        <w:numPr>
-          <w:ilvl w:val="0"/>
-          <w:numId w:val="1"/>
-        </w:numPr>
-      </w:pPr>
-      <w:r>
-        <w:t>Independent samples t-test, equal variance assumed or not</w:t>
-      </w:r>
-    </w:p>
-    <w:p>
-      <w:pPr>
-        <w:pStyle w:val="ListParagraph"/>
-        <w:numPr>
-          <w:ilvl w:val="1"/>
-          <w:numId w:val="1"/>
-        </w:numPr>
-      </w:pPr>
-      <w:r>
-        <w:t xml:space="preserve">Same </w:t>
-      </w:r>
-      <w:proofErr w:type="spellStart"/>
-      <w:r>
-        <w:t>glm</w:t>
-      </w:r>
-      <w:proofErr w:type="spellEnd"/>
-      <w:r>
-        <w:t xml:space="preserve"> assumptions</w:t>
-      </w:r>
-    </w:p>
-    <w:p>
-      <w:pPr>
-        <w:pStyle w:val="ListParagraph"/>
-        <w:numPr>
-          <w:ilvl w:val="1"/>
-          <w:numId w:val="1"/>
-        </w:numPr>
-      </w:pPr>
-      <w:r>
-        <w:t>Effect size Cohen d (pooled variance)</w:t>
-      </w:r>
-    </w:p>
-    <w:p>
-      <w:pPr>
-        <w:pStyle w:val="ListParagraph"/>
-        <w:numPr>
-          <w:ilvl w:val="0"/>
-          <w:numId w:val="1"/>
-        </w:numPr>
-      </w:pPr>
-      <w:r>
-        <w:t>Independent samples, nonparametric: Wilcoxon rank-sum W, Mann-Whitney U</w:t>
-      </w:r>
-    </w:p>
-    <w:p>
-      <w:pPr>
-        <w:pStyle w:val="ListParagraph"/>
-        <w:numPr>
-          <w:ilvl w:val="1"/>
-          <w:numId w:val="1"/>
-        </w:numPr>
-      </w:pPr>
-      <w:r>
-        <w:t>Effect size use z-to-r (Field textbook)</w:t>
-      </w:r>
-    </w:p>
-    <w:p>
-      <w:pPr>
-        <w:pStyle w:val="ListParagraph"/>
-        <w:numPr>
-          <w:ilvl w:val="0"/>
-          <w:numId w:val="1"/>
-        </w:numPr>
-      </w:pPr>
-      <w:r>
-        <w:t>Dependent/paired samples</w:t>
-      </w:r>
-      <w:r>
-        <w:t xml:space="preserve"> t-test</w:t>
-      </w:r>
-    </w:p>
-    <w:p>
-      <w:pPr>
-        <w:pStyle w:val="ListParagraph"/>
-        <w:numPr>
-          <w:ilvl w:val="1"/>
-          <w:numId w:val="1"/>
-        </w:numPr>
-      </w:pPr>
-      <w:r>
-        <w:t xml:space="preserve">Same </w:t>
-      </w:r>
-      <w:proofErr w:type="spellStart"/>
-      <w:r>
-        <w:t>glm</w:t>
-      </w:r>
-      <w:proofErr w:type="spellEnd"/>
-      <w:r>
-        <w:t xml:space="preserve"> assumptions</w:t>
-      </w:r>
-    </w:p>
-    <w:p>
-      <w:pPr>
-        <w:pStyle w:val="ListParagraph"/>
-        <w:numPr>
-          <w:ilvl w:val="1"/>
-          <w:numId w:val="1"/>
-        </w:numPr>
-      </w:pPr>
-      <w:r>
-        <w:t>Effect size Cohen d (use difference between pairs)</w:t>
-      </w:r>
-    </w:p>
-    <w:p>
-      <w:pPr>
-        <w:pStyle w:val="ListParagraph"/>
-        <w:numPr>
-          <w:ilvl w:val="0"/>
-          <w:numId w:val="1"/>
-        </w:numPr>
-      </w:pPr>
-      <w:r>
-        <w:t>Dependent/matched groups: Wilcoxon signed rank test</w:t>
-      </w:r>
-    </w:p>
-    <w:p>
-      <w:pPr>
-        <w:pStyle w:val="ListParagraph"/>
-        <w:numPr>
-          <w:ilvl w:val="1"/>
-          <w:numId w:val="1"/>
-        </w:numPr>
-      </w:pPr>
-      <w:r>
-        <w:t>Effect size use z-to-r (Field textbook)</w:t>
-      </w:r>
-    </w:p>
-    <w:p>
-      <w:pPr>
-        <w:pStyle w:val="ListParagraph"/>
-        <w:numPr>
-          <w:ilvl w:val="0"/>
-          <w:numId w:val="1"/>
-        </w:numPr>
-      </w:pPr>
-      <w:r>
-        <w:t>Save Kruskal-Wallis for three or more groups day</w:t>
-      </w:r>
-    </w:p>
-    <w:p>
-      <w:pPr>
-        <w:pStyle w:val="ListParagraph"/>
-        <w:numPr>
-          <w:ilvl w:val="0"/>
-          <w:numId w:val="1"/>
-        </w:numPr>
-      </w:pPr>
-      <w:r>
-        <w:t>Extra: t-test formulated as a regression model</w:t>
-      </w:r>
-    </w:p>
-    <w:p>
-      <w:pPr>
-        <w:pStyle w:val="ListParagraph"/>
-        <w:numPr>
-          <w:ilvl w:val="0"/>
-          <w:numId w:val="1"/>
-        </w:numPr>
-      </w:pPr>
-      <w:r>
-        <w:t>Extra: use bootstrapped Cis instead of Wilcoxon/Mann-Whitney tests</w:t>
-      </w:r>
-    </w:p>
-    <w:p/>
-    <w:p>
-      <w:pPr>
-        <w:rPr>
-          <w:b/>
-        </w:rPr>
-      </w:pPr>
-      <w:r>
-        <w:rPr>
-          <w:b/>
-        </w:rPr>
-        <w:t>Week 9 is a Data Day</w:t>
-      </w:r>
-    </w:p>
-    <w:p>
-      <w:pPr>
-        <w:rPr>
-          <w:b/>
-        </w:rPr>
-      </w:pPr>
-    </w:p>
-    <w:p>
-      <w:r>
-        <w:rPr>
-          <w:b/>
-        </w:rPr>
-        <w:t xml:space="preserve">Week 10, 11/3: </w:t>
-      </w:r>
-      <w:r>
-        <w:t>Comparing 3 or more groups</w:t>
-      </w:r>
-    </w:p>
-    <w:p>
-      <w:pPr>
-        <w:pStyle w:val="ListParagraph"/>
-        <w:numPr>
-          <w:ilvl w:val="0"/>
-          <w:numId w:val="1"/>
-        </w:numPr>
-      </w:pPr>
-      <w:r>
-        <w:t>ANOVA</w:t>
-      </w:r>
-      <w:r>
-        <w:t xml:space="preserve"> (1 factor)</w:t>
-      </w:r>
-    </w:p>
-    <w:p>
-      <w:pPr>
-        <w:pStyle w:val="ListParagraph"/>
-        <w:numPr>
-          <w:ilvl w:val="1"/>
-          <w:numId w:val="1"/>
-        </w:numPr>
-      </w:pPr>
-      <w:r>
-        <w:t xml:space="preserve">Same </w:t>
-      </w:r>
-      <w:proofErr w:type="spellStart"/>
-      <w:r>
-        <w:t>glm</w:t>
-      </w:r>
-      <w:proofErr w:type="spellEnd"/>
-      <w:r>
-        <w:t xml:space="preserve"> assumptions</w:t>
-      </w:r>
-    </w:p>
-    <w:p>
-      <w:pPr>
-        <w:pStyle w:val="ListParagraph"/>
-        <w:numPr>
-          <w:ilvl w:val="1"/>
-          <w:numId w:val="1"/>
-        </w:numPr>
-      </w:pPr>
-      <w:r>
-        <w:lastRenderedPageBreak/>
-        <w:t>Interpret SS between, SS within, F-stat</w:t>
-      </w:r>
-    </w:p>
-    <w:p>
-      <w:pPr>
-        <w:pStyle w:val="ListParagraph"/>
-        <w:numPr>
-          <w:ilvl w:val="1"/>
-          <w:numId w:val="1"/>
-        </w:numPr>
-      </w:pPr>
-      <w:r>
-        <w:t>Effect size</w:t>
-      </w:r>
-      <w:r>
-        <w:t xml:space="preserve"> notes</w:t>
-      </w:r>
-      <w:r>
-        <w:t xml:space="preserve">: </w:t>
-      </w:r>
-      <w:r>
-        <w:t xml:space="preserve">R-squared/eta-squared, </w:t>
-      </w:r>
-      <w:r>
-        <w:t>ω</w:t>
-      </w:r>
-    </w:p>
-    <w:p>
-      <w:pPr>
-        <w:pStyle w:val="ListParagraph"/>
-        <w:numPr>
-          <w:ilvl w:val="0"/>
-          <w:numId w:val="1"/>
-        </w:numPr>
-      </w:pPr>
-      <w:r>
-        <w:t>Non-parametric Kruskal Wallis H</w:t>
-      </w:r>
-    </w:p>
-    <w:p>
-      <w:pPr>
-        <w:pStyle w:val="ListParagraph"/>
-        <w:numPr>
-          <w:ilvl w:val="0"/>
-          <w:numId w:val="1"/>
-        </w:numPr>
-      </w:pPr>
-      <w:r>
-        <w:t>ANCOVA</w:t>
-      </w:r>
-    </w:p>
-    <w:p>
-      <w:pPr>
-        <w:pStyle w:val="ListParagraph"/>
-        <w:numPr>
-          <w:ilvl w:val="1"/>
-          <w:numId w:val="1"/>
-        </w:numPr>
-      </w:pPr>
-      <w:r>
-        <w:t>Example with 1 continuous covariate</w:t>
-      </w:r>
-    </w:p>
-    <w:p>
-      <w:pPr>
-        <w:pStyle w:val="ListParagraph"/>
-        <w:numPr>
-          <w:ilvl w:val="0"/>
-          <w:numId w:val="1"/>
-        </w:numPr>
-      </w:pPr>
-      <w:r>
-        <w:t xml:space="preserve">Extra: ANOVA </w:t>
-      </w:r>
-      <w:r>
-        <w:t xml:space="preserve">and ANCOVA </w:t>
-      </w:r>
-      <w:r>
-        <w:t>formulated as a regression model</w:t>
-      </w:r>
-    </w:p>
-    <w:p/>
-    <w:p>
-      <w:r>
-        <w:rPr>
-          <w:b/>
-        </w:rPr>
-        <w:t>Week 11, 11/10:</w:t>
-      </w:r>
-      <w:r>
-        <w:t xml:space="preserve"> Repeated Measures and longitudinal designs</w:t>
-      </w:r>
-    </w:p>
-    <w:p>
-      <w:pPr>
-        <w:pStyle w:val="ListParagraph"/>
-        <w:numPr>
-          <w:ilvl w:val="0"/>
-          <w:numId w:val="1"/>
-        </w:numPr>
-      </w:pPr>
-      <w:r>
-        <w:t xml:space="preserve">1 factor, 3 level repeated measures ANOVA </w:t>
-      </w:r>
-      <w:r>
-        <w:t xml:space="preserve">same </w:t>
-      </w:r>
-      <w:proofErr w:type="spellStart"/>
-      <w:r>
-        <w:t>glm</w:t>
-      </w:r>
-      <w:proofErr w:type="spellEnd"/>
-      <w:r>
-        <w:t xml:space="preserve"> assumptions</w:t>
-      </w:r>
-    </w:p>
-    <w:p>
-      <w:pPr>
-        <w:pStyle w:val="ListParagraph"/>
-        <w:numPr>
-          <w:ilvl w:val="0"/>
-          <w:numId w:val="1"/>
-        </w:numPr>
-      </w:pPr>
-      <w:r>
-        <w:t>Within subject 2x2 design, repeated measures ANOVA</w:t>
-      </w:r>
-    </w:p>
-    <w:p>
-      <w:pPr>
-        <w:pStyle w:val="ListParagraph"/>
-        <w:numPr>
-          <w:ilvl w:val="1"/>
-          <w:numId w:val="1"/>
-        </w:numPr>
-      </w:pPr>
-      <w:r>
-        <w:t xml:space="preserve">Effect size notes: R-squared/eta-squared, </w:t>
-      </w:r>
-      <w:r>
-        <w:t>ω</w:t>
-      </w:r>
-    </w:p>
-    <w:p>
-      <w:pPr>
-        <w:pStyle w:val="ListParagraph"/>
-        <w:numPr>
-          <w:ilvl w:val="0"/>
-          <w:numId w:val="1"/>
-        </w:numPr>
-      </w:pPr>
-      <w:r>
-        <w:t>Formulate as regression model</w:t>
-      </w:r>
-      <w:r>
-        <w:t>. Robust regression options for outlier issues.</w:t>
-      </w:r>
-    </w:p>
-    <w:p>
-      <w:pPr>
-        <w:rPr>
-          <w:b/>
-        </w:rPr>
-      </w:pPr>
-    </w:p>
-    <w:p>
-      <w:r>
-        <w:rPr>
-          <w:b/>
-        </w:rPr>
-        <w:t>Week</w:t>
-      </w:r>
-      <w:r>
-        <w:rPr>
-          <w:b/>
-        </w:rPr>
-        <w:t xml:space="preserve"> 12, 11/17: </w:t>
-      </w:r>
-      <w:r>
-        <w:t>Chi-</w:t>
-      </w:r>
-      <w:r>
-        <w:t>squared test, loglinear analysis</w:t>
-      </w:r>
-    </w:p>
-    <w:p>
-      <w:pPr>
-        <w:pStyle w:val="ListParagraph"/>
-        <w:numPr>
-          <w:ilvl w:val="0"/>
-          <w:numId w:val="1"/>
-        </w:numPr>
-      </w:pPr>
-      <w:r>
-        <w:t xml:space="preserve">Chi squared for </w:t>
-      </w:r>
-      <w:r>
-        <w:t xml:space="preserve">1 </w:t>
-      </w:r>
-      <w:r>
-        <w:t xml:space="preserve">frequency </w:t>
-      </w:r>
-      <w:r>
-        <w:t>variable, two or more groups</w:t>
-      </w:r>
-    </w:p>
-    <w:p>
-      <w:pPr>
-        <w:pStyle w:val="ListParagraph"/>
-        <w:numPr>
-          <w:ilvl w:val="1"/>
-          <w:numId w:val="1"/>
-        </w:numPr>
-      </w:pPr>
-      <w:r>
-        <w:t>Focus on formulating test as difference btw observed and expected</w:t>
-      </w:r>
-    </w:p>
-    <w:p>
-      <w:pPr>
-        <w:pStyle w:val="ListParagraph"/>
-        <w:numPr>
-          <w:ilvl w:val="0"/>
-          <w:numId w:val="1"/>
-        </w:numPr>
-      </w:pPr>
-      <w:r>
-        <w:t xml:space="preserve">Chi-squared </w:t>
-      </w:r>
-      <w:r>
-        <w:t>independence test for two categorical</w:t>
-      </w:r>
-      <w:r>
-        <w:t xml:space="preserve"> variables, two or more groups</w:t>
-      </w:r>
-    </w:p>
-    <w:p>
-      <w:pPr>
-        <w:pStyle w:val="ListParagraph"/>
-        <w:numPr>
-          <w:ilvl w:val="0"/>
-          <w:numId w:val="1"/>
-        </w:numPr>
-      </w:pPr>
-      <w:r>
-        <w:t>Loglinear analysis for more than two groups</w:t>
-      </w:r>
-    </w:p>
-    <w:p>
-      <w:pPr>
-        <w:pStyle w:val="ListParagraph"/>
-        <w:numPr>
-          <w:ilvl w:val="0"/>
-          <w:numId w:val="1"/>
-        </w:numPr>
-      </w:pPr>
-      <w:r>
-        <w:t>Assumptions: independent groups, minimum expected count &gt;=5</w:t>
-      </w:r>
-    </w:p>
-    <w:p>
-      <w:pPr>
-        <w:pStyle w:val="ListParagraph"/>
-        <w:numPr>
-          <w:ilvl w:val="0"/>
-          <w:numId w:val="1"/>
-        </w:numPr>
-      </w:pPr>
-      <w:r>
-        <w:t>Effect size use odds ratio</w:t>
-      </w:r>
-    </w:p>
-    <w:p/>
-    <w:p>
-      <w:r>
-        <w:rPr>
-          <w:b/>
-        </w:rPr>
-        <w:t>Week 13, 14</w:t>
-      </w:r>
-      <w:r>
-        <w:rPr>
-          <w:b/>
-        </w:rPr>
-        <w:t>: Thanksgiving and Data day</w:t>
-      </w:r>
-    </w:p>
-    <w:p/>
-    <w:p>
-      <w:r>
-        <w:rPr>
-          <w:b/>
-        </w:rPr>
-        <w:t xml:space="preserve">Week 15, 12/8: </w:t>
-      </w:r>
-      <w:r>
-        <w:t xml:space="preserve">Mixed Effects and </w:t>
-      </w:r>
-      <w:r>
-        <w:t>trial-level data</w:t>
-      </w:r>
-    </w:p>
-    <w:p>
-      <w:pPr>
-        <w:pStyle w:val="ListParagraph"/>
-        <w:numPr>
-          <w:ilvl w:val="0"/>
-          <w:numId w:val="1"/>
-        </w:numPr>
-      </w:pPr>
-      <w:r>
-        <w:t>Multi-level model example with treatment effect with students, class level</w:t>
-      </w:r>
-    </w:p>
-    <w:p>
-      <w:pPr>
-        <w:pStyle w:val="ListParagraph"/>
-        <w:numPr>
-          <w:ilvl w:val="0"/>
-          <w:numId w:val="1"/>
-        </w:numPr>
-      </w:pPr>
-      <w:r>
-        <w:t>multi-level example within-subject treatment, analysis of trial-level responses</w:t>
+      <w:del w:id="46" w:author="Jamil Bhanji" w:date="2021-07-15T16:21:00Z">
+        <w:r>
+          <w:delText xml:space="preserve">with </w:delText>
+        </w:r>
+      </w:del>
+      <w:r>
+        <w:t xml:space="preserve">treatment effect with </w:t>
+      </w:r>
+      <w:ins w:id="47" w:author="Jamil Bhanji" w:date="2021-07-15T16:22:00Z">
+        <w:r>
+          <w:t xml:space="preserve">levels for </w:t>
+        </w:r>
+      </w:ins>
+      <w:r>
+        <w:t xml:space="preserve">students, class </w:t>
+      </w:r>
+      <w:del w:id="48" w:author="Jamil Bhanji" w:date="2021-07-15T16:22:00Z">
+        <w:r>
+          <w:delText>level</w:delText>
+        </w:r>
+      </w:del>
+    </w:p>
+    <w:p>
+      <w:pPr>
+        <w:pStyle w:val="ListParagraph"/>
+        <w:numPr>
+          <w:ilvl w:val="0"/>
+          <w:numId w:val="1"/>
+        </w:numPr>
+      </w:pPr>
+      <w:r>
+        <w:t>multi-level example</w:t>
+      </w:r>
+      <w:ins w:id="49" w:author="Jamil Bhanji" w:date="2021-07-15T16:21:00Z">
+        <w:r>
+          <w:t>:</w:t>
+        </w:r>
+      </w:ins>
+      <w:r>
+        <w:t xml:space="preserve"> within-subject treatment, analysis of trial-level responses</w:t>
       </w:r>
     </w:p>
     <w:p>
@@ -1619,6 +1995,14 @@
     <w:abstractNumId w:val="0"/>
   </w:num>
 </w:numbering>
+</file>
+
+<file path=word/people.xml><?xml version="1.0" encoding="utf-8"?>
+<w15:people xmlns:wpc="http://schemas.microsoft.com/office/word/2010/wordprocessingCanvas" xmlns:cx="http://schemas.microsoft.com/office/drawing/2014/chartex" xmlns:cx1="http://schemas.microsoft.com/office/drawing/2015/9/8/chartex" xmlns:cx2="http://schemas.microsoft.com/office/drawing/2015/10/21/chartex" xmlns:cx3="http://schemas.microsoft.com/office/drawing/2016/5/9/chartex" xmlns:cx4="http://schemas.microsoft.com/office/drawing/2016/5/10/chartex" xmlns:cx5="http://schemas.microsoft.com/office/drawing/2016/5/11/chartex" xmlns:cx6="http://schemas.microsoft.com/office/drawing/2016/5/12/chartex" xmlns:cx7="http://schemas.microsoft.com/office/drawing/2016/5/13/chartex" xmlns:cx8="http://schemas.microsoft.com/office/drawing/2016/5/14/chartex" xmlns:mc="http://schemas.openxmlformats.org/markup-compatibility/2006" xmlns:aink="http://schemas.microsoft.com/office/drawing/2016/ink" xmlns:am3d="http://schemas.microsoft.com/office/drawing/2017/model3d" xmlns:o="urn:schemas-microsoft-com:office:office" xmlns:r="http://schemas.openxmlformats.org/officeDocument/2006/relationships" xmlns:m="http://schemas.openxmlformats.org/officeDocument/2006/math" xmlns:v="urn:schemas-microsoft-com:vml" xmlns:wp14="http://schemas.microsoft.com/office/word/2010/wordprocessingDrawing" xmlns:wp="http://schemas.openxmlformats.org/drawingml/2006/wordprocessingDrawing" xmlns:w10="urn:schemas-microsoft-com:office:word" xmlns:w="http://schemas.openxmlformats.org/wordprocessingml/2006/main" xmlns:w14="http://schemas.microsoft.com/office/word/2010/wordml" xmlns:w15="http://schemas.microsoft.com/office/word/2012/wordml" xmlns:w16cex="http://schemas.microsoft.com/office/word/2018/wordml/cex" xmlns:w16cid="http://schemas.microsoft.com/office/word/2016/wordml/cid" xmlns:w16="http://schemas.microsoft.com/office/word/2018/wordml" xmlns:w16se="http://schemas.microsoft.com/office/word/2015/wordml/symex" xmlns:wpg="http://schemas.microsoft.com/office/word/2010/wordprocessingGroup" xmlns:wpi="http://schemas.microsoft.com/office/word/2010/wordprocessingInk" xmlns:wne="http://schemas.microsoft.com/office/word/2006/wordml" xmlns:wps="http://schemas.microsoft.com/office/word/2010/wordprocessingShape" mc:Ignorable="w14 w15 w16se w16cid w16 w16cex wp14">
+  <w15:person w15:author="Jamil Bhanji">
+    <w15:presenceInfo w15:providerId="AD" w15:userId="S::jb1094@psychology.rutgers.edu::47c973e8-b7f0-47ec-bb97-681ba6f4ed38"/>
+  </w15:person>
+</w15:people>
 </file>
 
 <file path=word/styles.xml><?xml version="1.0" encoding="utf-8"?>
